--- a/resources/Overview of requirements.docx
+++ b/resources/Overview of requirements.docx
@@ -6,10 +6,18 @@
       <w:pPr>
         <w:pStyle w:val="Normal"/>
         <w:spacing w:lineRule="auto" w:line="240"/>
-        <w:rPr/>
-      </w:pPr>
-      <w:r>
-        <w:rPr/>
+        <w:rPr>
+          <w:rFonts w:ascii="Arial" w:hAnsi="Arial"/>
+          <w:sz w:val="24"/>
+          <w:szCs w:val="24"/>
+        </w:rPr>
+      </w:pPr>
+      <w:r>
+        <w:rPr>
+          <w:rFonts w:ascii="Arial" w:hAnsi="Arial"/>
+          <w:sz w:val="24"/>
+          <w:szCs w:val="24"/>
+        </w:rPr>
         <w:t>Player:</w:t>
       </w:r>
     </w:p>
@@ -17,14 +25,26 @@
       <w:pPr>
         <w:pStyle w:val="Normal"/>
         <w:spacing w:lineRule="auto" w:line="240"/>
-        <w:rPr/>
-      </w:pPr>
-      <w:r>
-        <w:rPr/>
+        <w:rPr>
+          <w:rFonts w:ascii="Arial" w:hAnsi="Arial"/>
+          <w:sz w:val="24"/>
+          <w:szCs w:val="24"/>
+        </w:rPr>
+      </w:pPr>
+      <w:r>
+        <w:rPr>
+          <w:rFonts w:ascii="Arial" w:hAnsi="Arial"/>
+          <w:sz w:val="24"/>
+          <w:szCs w:val="24"/>
+        </w:rPr>
         <w:tab/>
       </w:r>
       <w:r>
-        <w:rPr/>
+        <w:rPr>
+          <w:rFonts w:ascii="Arial" w:hAnsi="Arial"/>
+          <w:sz w:val="24"/>
+          <w:szCs w:val="24"/>
+        </w:rPr>
         <w:t>Player data:</w:t>
       </w:r>
     </w:p>
@@ -36,10 +56,18 @@
           <w:numId w:val="3"/>
         </w:numPr>
         <w:spacing w:lineRule="auto" w:line="240" w:before="0" w:after="0"/>
-        <w:rPr/>
-      </w:pPr>
-      <w:r>
-        <w:rPr/>
+        <w:rPr>
+          <w:rFonts w:ascii="Arial" w:hAnsi="Arial"/>
+          <w:sz w:val="24"/>
+          <w:szCs w:val="24"/>
+        </w:rPr>
+      </w:pPr>
+      <w:r>
+        <w:rPr>
+          <w:rFonts w:ascii="Arial" w:hAnsi="Arial"/>
+          <w:sz w:val="24"/>
+          <w:szCs w:val="24"/>
+        </w:rPr>
         <w:t xml:space="preserve">Cards in hand </w:t>
       </w:r>
     </w:p>
@@ -51,10 +79,18 @@
           <w:numId w:val="3"/>
         </w:numPr>
         <w:spacing w:lineRule="auto" w:line="240" w:before="0" w:after="0"/>
-        <w:rPr/>
-      </w:pPr>
-      <w:r>
-        <w:rPr/>
+        <w:rPr>
+          <w:rFonts w:ascii="Arial" w:hAnsi="Arial"/>
+          <w:sz w:val="24"/>
+          <w:szCs w:val="24"/>
+        </w:rPr>
+      </w:pPr>
+      <w:r>
+        <w:rPr>
+          <w:rFonts w:ascii="Arial" w:hAnsi="Arial"/>
+          <w:sz w:val="24"/>
+          <w:szCs w:val="24"/>
+        </w:rPr>
         <w:t xml:space="preserve">Construction steps of the Wonders of the World </w:t>
       </w:r>
     </w:p>
@@ -66,10 +102,18 @@
           <w:numId w:val="3"/>
         </w:numPr>
         <w:spacing w:lineRule="auto" w:line="240" w:before="0" w:after="0"/>
-        <w:rPr/>
-      </w:pPr>
-      <w:r>
-        <w:rPr/>
+        <w:rPr>
+          <w:rFonts w:ascii="Arial" w:hAnsi="Arial"/>
+          <w:sz w:val="24"/>
+          <w:szCs w:val="24"/>
+        </w:rPr>
+      </w:pPr>
+      <w:r>
+        <w:rPr>
+          <w:rFonts w:ascii="Arial" w:hAnsi="Arial"/>
+          <w:sz w:val="24"/>
+          <w:szCs w:val="24"/>
+        </w:rPr>
         <w:t xml:space="preserve">Own raw materials and manufactored goods </w:t>
       </w:r>
     </w:p>
@@ -81,11 +125,26 @@
           <w:numId w:val="3"/>
         </w:numPr>
         <w:spacing w:lineRule="auto" w:line="240" w:before="0" w:after="0"/>
-        <w:rPr/>
-      </w:pPr>
-      <w:r>
-        <w:rPr/>
-        <w:t xml:space="preserve">Announcement office </w:t>
+        <w:rPr>
+          <w:rFonts w:ascii="Arial" w:hAnsi="Arial"/>
+          <w:b/>
+          <w:b/>
+          <w:bCs/>
+          <w:color w:val="006600"/>
+          <w:sz w:val="24"/>
+          <w:szCs w:val="24"/>
+        </w:rPr>
+      </w:pPr>
+      <w:r>
+        <w:rPr>
+          <w:rFonts w:ascii="Arial" w:hAnsi="Arial"/>
+          <w:b/>
+          <w:bCs/>
+          <w:color w:val="006600"/>
+          <w:sz w:val="24"/>
+          <w:szCs w:val="24"/>
+        </w:rPr>
+        <w:t xml:space="preserve">Own coin supply </w:t>
       </w:r>
     </w:p>
     <w:p>
@@ -96,11 +155,26 @@
           <w:numId w:val="3"/>
         </w:numPr>
         <w:spacing w:lineRule="auto" w:line="240" w:before="0" w:after="0"/>
-        <w:rPr/>
-      </w:pPr>
-      <w:r>
-        <w:rPr/>
-        <w:t xml:space="preserve">Own coin supply </w:t>
+        <w:rPr>
+          <w:rFonts w:ascii="Arial" w:hAnsi="Arial"/>
+          <w:b/>
+          <w:b/>
+          <w:bCs/>
+          <w:color w:val="FF0000"/>
+          <w:sz w:val="24"/>
+          <w:szCs w:val="24"/>
+        </w:rPr>
+      </w:pPr>
+      <w:r>
+        <w:rPr>
+          <w:rFonts w:ascii="Arial" w:hAnsi="Arial"/>
+          <w:b/>
+          <w:bCs/>
+          <w:color w:val="FF0000"/>
+          <w:sz w:val="24"/>
+          <w:szCs w:val="24"/>
+        </w:rPr>
+        <w:t>Size of military</w:t>
       </w:r>
     </w:p>
     <w:p>
@@ -111,10 +185,25 @@
           <w:numId w:val="3"/>
         </w:numPr>
         <w:spacing w:lineRule="auto" w:line="240" w:before="0" w:after="0"/>
-        <w:rPr/>
-      </w:pPr>
-      <w:r>
-        <w:rPr/>
+        <w:rPr>
+          <w:rFonts w:ascii="Arial" w:hAnsi="Arial"/>
+          <w:b/>
+          <w:b/>
+          <w:bCs/>
+          <w:color w:val="FF0000"/>
+          <w:sz w:val="24"/>
+          <w:szCs w:val="24"/>
+        </w:rPr>
+      </w:pPr>
+      <w:r>
+        <w:rPr>
+          <w:rFonts w:ascii="Arial" w:hAnsi="Arial"/>
+          <w:b/>
+          <w:bCs/>
+          <w:color w:val="FF0000"/>
+          <w:sz w:val="24"/>
+          <w:szCs w:val="24"/>
+        </w:rPr>
         <w:t xml:space="preserve">Defeat-marker </w:t>
       </w:r>
     </w:p>
@@ -126,10 +215,18 @@
           <w:numId w:val="3"/>
         </w:numPr>
         <w:spacing w:lineRule="auto" w:line="240" w:before="0" w:after="0"/>
-        <w:rPr/>
-      </w:pPr>
-      <w:r>
-        <w:rPr/>
+        <w:rPr>
+          <w:rFonts w:ascii="Arial" w:hAnsi="Arial"/>
+          <w:sz w:val="24"/>
+          <w:szCs w:val="24"/>
+        </w:rPr>
+      </w:pPr>
+      <w:r>
+        <w:rPr>
+          <w:rFonts w:ascii="Arial" w:hAnsi="Arial"/>
+          <w:sz w:val="24"/>
+          <w:szCs w:val="24"/>
+        </w:rPr>
         <w:t xml:space="preserve">Victory-marker </w:t>
       </w:r>
     </w:p>
@@ -141,10 +238,18 @@
           <w:numId w:val="3"/>
         </w:numPr>
         <w:spacing w:lineRule="auto" w:line="240" w:before="0" w:after="0"/>
-        <w:rPr/>
-      </w:pPr>
-      <w:r>
-        <w:rPr/>
+        <w:rPr>
+          <w:rFonts w:ascii="Arial" w:hAnsi="Arial"/>
+          <w:sz w:val="24"/>
+          <w:szCs w:val="24"/>
+        </w:rPr>
+      </w:pPr>
+      <w:r>
+        <w:rPr>
+          <w:rFonts w:ascii="Arial" w:hAnsi="Arial"/>
+          <w:sz w:val="24"/>
+          <w:szCs w:val="24"/>
+        </w:rPr>
         <w:t xml:space="preserve">Played cards: Raw material and manufacture cards are indicated on the left of the fields by brown or gray dots, commercial structures (yellow) and guilds cards (purple) are indicated on the right of the fields. Scientific structures (green), civilian structures (blue) &amp; military structures (red) are shown in the middle. To look at the specific cards, you have to move the mouse over the colored dots. </w:t>
       </w:r>
     </w:p>
@@ -152,10 +257,18 @@
       <w:pPr>
         <w:pStyle w:val="Normal"/>
         <w:spacing w:lineRule="auto" w:line="240"/>
-        <w:rPr/>
-      </w:pPr>
-      <w:r>
-        <w:rPr/>
+        <w:rPr>
+          <w:rFonts w:ascii="Arial" w:hAnsi="Arial"/>
+          <w:sz w:val="24"/>
+          <w:szCs w:val="24"/>
+        </w:rPr>
+      </w:pPr>
+      <w:r>
+        <w:rPr>
+          <w:rFonts w:ascii="Arial" w:hAnsi="Arial"/>
+          <w:sz w:val="24"/>
+          <w:szCs w:val="24"/>
+        </w:rPr>
         <w:tab/>
         <w:t>Player Interaction:</w:t>
       </w:r>
@@ -168,10 +281,25 @@
           <w:numId w:val="1"/>
         </w:numPr>
         <w:spacing w:lineRule="auto" w:line="240"/>
-        <w:rPr/>
-      </w:pPr>
-      <w:r>
-        <w:rPr/>
+        <w:rPr>
+          <w:rFonts w:ascii="Arial" w:hAnsi="Arial"/>
+          <w:i/>
+          <w:i/>
+          <w:iCs/>
+          <w:color w:val="006600"/>
+          <w:sz w:val="24"/>
+          <w:szCs w:val="24"/>
+        </w:rPr>
+      </w:pPr>
+      <w:r>
+        <w:rPr>
+          <w:rFonts w:ascii="Arial" w:hAnsi="Arial"/>
+          <w:i/>
+          <w:iCs/>
+          <w:color w:val="006600"/>
+          <w:sz w:val="24"/>
+          <w:szCs w:val="24"/>
+        </w:rPr>
         <w:t>Trade</w:t>
       </w:r>
     </w:p>
@@ -183,10 +311,18 @@
           <w:numId w:val="1"/>
         </w:numPr>
         <w:spacing w:lineRule="auto" w:line="240"/>
-        <w:rPr/>
-      </w:pPr>
-      <w:r>
-        <w:rPr/>
+        <w:rPr>
+          <w:rFonts w:ascii="Arial" w:hAnsi="Arial"/>
+          <w:sz w:val="24"/>
+          <w:szCs w:val="24"/>
+        </w:rPr>
+      </w:pPr>
+      <w:r>
+        <w:rPr>
+          <w:rFonts w:ascii="Arial" w:hAnsi="Arial"/>
+          <w:sz w:val="24"/>
+          <w:szCs w:val="24"/>
+        </w:rPr>
         <w:t xml:space="preserve">You can only buy raw materials/goods from your direct neighbours. They player to the left or to the right. </w:t>
       </w:r>
     </w:p>
@@ -198,10 +334,25 @@
           <w:numId w:val="1"/>
         </w:numPr>
         <w:spacing w:lineRule="auto" w:line="240"/>
-        <w:rPr/>
-      </w:pPr>
-      <w:r>
-        <w:rPr/>
+        <w:rPr>
+          <w:rFonts w:ascii="Arial" w:hAnsi="Arial"/>
+          <w:i/>
+          <w:i/>
+          <w:iCs/>
+          <w:color w:val="006600"/>
+          <w:sz w:val="24"/>
+          <w:szCs w:val="24"/>
+        </w:rPr>
+      </w:pPr>
+      <w:r>
+        <w:rPr>
+          <w:rFonts w:ascii="Arial" w:hAnsi="Arial"/>
+          <w:i/>
+          <w:iCs/>
+          <w:color w:val="006600"/>
+          <w:sz w:val="24"/>
+          <w:szCs w:val="24"/>
+        </w:rPr>
         <w:t xml:space="preserve">The neighbour cannot prevent the trade. She gets the coins for the resource(s). She can still use the resource(s), regardless of the trade. </w:t>
       </w:r>
     </w:p>
@@ -213,10 +364,18 @@
           <w:numId w:val="1"/>
         </w:numPr>
         <w:spacing w:lineRule="auto" w:line="240"/>
-        <w:rPr/>
-      </w:pPr>
-      <w:r>
-        <w:rPr/>
+        <w:rPr>
+          <w:rFonts w:ascii="Arial" w:hAnsi="Arial"/>
+          <w:sz w:val="24"/>
+          <w:szCs w:val="24"/>
+        </w:rPr>
+      </w:pPr>
+      <w:r>
+        <w:rPr>
+          <w:rFonts w:ascii="Arial" w:hAnsi="Arial"/>
+          <w:sz w:val="24"/>
+          <w:szCs w:val="24"/>
+        </w:rPr>
         <w:t xml:space="preserve">Besides, you can only buy the raw materials/goods which the neighbour produces by means of brown/gray goods (e.g., not the raw materials/goods from Forum/Caravansery) as well as the beginning raw material (dependening on Wonder World board) </w:t>
       </w:r>
     </w:p>
@@ -228,10 +387,18 @@
           <w:numId w:val="1"/>
         </w:numPr>
         <w:spacing w:lineRule="auto" w:line="240"/>
-        <w:rPr/>
-      </w:pPr>
-      <w:r>
-        <w:rPr/>
+        <w:rPr>
+          <w:rFonts w:ascii="Arial" w:hAnsi="Arial"/>
+          <w:sz w:val="24"/>
+          <w:szCs w:val="24"/>
+        </w:rPr>
+      </w:pPr>
+      <w:r>
+        <w:rPr>
+          <w:rFonts w:ascii="Arial" w:hAnsi="Arial"/>
+          <w:sz w:val="24"/>
+          <w:szCs w:val="24"/>
+        </w:rPr>
         <w:t xml:space="preserve">You can only buy Raw materials/Goods for the current round </w:t>
       </w:r>
     </w:p>
@@ -243,10 +410,18 @@
           <w:numId w:val="1"/>
         </w:numPr>
         <w:spacing w:lineRule="auto" w:line="240"/>
-        <w:rPr/>
-      </w:pPr>
-      <w:r>
-        <w:rPr/>
+        <w:rPr>
+          <w:rFonts w:ascii="Arial" w:hAnsi="Arial"/>
+          <w:sz w:val="24"/>
+          <w:szCs w:val="24"/>
+        </w:rPr>
+      </w:pPr>
+      <w:r>
+        <w:rPr>
+          <w:rFonts w:ascii="Arial" w:hAnsi="Arial"/>
+          <w:sz w:val="24"/>
+          <w:szCs w:val="24"/>
+        </w:rPr>
         <w:t xml:space="preserve">Several raw materials/goods can be also bought from the same or from different neighbours, as long as these produce accordingly many. </w:t>
       </w:r>
     </w:p>
@@ -258,10 +433,18 @@
           <w:numId w:val="1"/>
         </w:numPr>
         <w:spacing w:lineRule="auto" w:line="240"/>
-        <w:rPr/>
-      </w:pPr>
-      <w:r>
-        <w:rPr/>
+        <w:rPr>
+          <w:rFonts w:ascii="Arial" w:hAnsi="Arial"/>
+          <w:sz w:val="24"/>
+          <w:szCs w:val="24"/>
+        </w:rPr>
+      </w:pPr>
+      <w:r>
+        <w:rPr>
+          <w:rFonts w:ascii="Arial" w:hAnsi="Arial"/>
+          <w:sz w:val="24"/>
+          <w:szCs w:val="24"/>
+        </w:rPr>
         <w:t xml:space="preserve">If a player has a trading post or marketplace. That player can then buy raw materials/goods from neighbours for only 1 coin per resource. </w:t>
       </w:r>
     </w:p>
@@ -273,10 +456,18 @@
           <w:numId w:val="1"/>
         </w:numPr>
         <w:spacing w:lineRule="auto" w:line="240"/>
-        <w:rPr/>
-      </w:pPr>
-      <w:r>
-        <w:rPr/>
+        <w:rPr>
+          <w:rFonts w:ascii="Arial" w:hAnsi="Arial"/>
+          <w:sz w:val="24"/>
+          <w:szCs w:val="24"/>
+        </w:rPr>
+      </w:pPr>
+      <w:r>
+        <w:rPr>
+          <w:rFonts w:ascii="Arial" w:hAnsi="Arial"/>
+          <w:sz w:val="24"/>
+          <w:szCs w:val="24"/>
+        </w:rPr>
         <w:t>Traded resources are removed after turn</w:t>
       </w:r>
     </w:p>
@@ -288,21 +479,104 @@
           <w:numId w:val="1"/>
         </w:numPr>
         <w:spacing w:lineRule="auto" w:line="240"/>
-        <w:rPr/>
-      </w:pPr>
-      <w:r>
-        <w:rPr/>
+        <w:rPr>
+          <w:rFonts w:ascii="Arial" w:hAnsi="Arial"/>
+          <w:b/>
+          <w:b/>
+          <w:bCs/>
+          <w:color w:val="FF0000"/>
+          <w:sz w:val="24"/>
+          <w:szCs w:val="24"/>
+        </w:rPr>
+      </w:pPr>
+      <w:r>
+        <w:rPr>
+          <w:rFonts w:ascii="Arial" w:hAnsi="Arial"/>
+          <w:b/>
+          <w:bCs/>
+          <w:color w:val="FF0000"/>
+          <w:sz w:val="24"/>
+          <w:szCs w:val="24"/>
+        </w:rPr>
         <w:t>Conflict</w:t>
       </w:r>
     </w:p>
     <w:p>
       <w:pPr>
         <w:pStyle w:val="Normal"/>
-        <w:spacing w:lineRule="auto" w:line="240"/>
-        <w:rPr/>
-      </w:pPr>
-      <w:r>
-        <w:rPr/>
+        <w:numPr>
+          <w:ilvl w:val="1"/>
+          <w:numId w:val="1"/>
+        </w:numPr>
+        <w:spacing w:lineRule="auto" w:line="240"/>
+        <w:rPr>
+          <w:rFonts w:ascii="Arial" w:hAnsi="Arial"/>
+          <w:b/>
+          <w:b/>
+          <w:bCs/>
+          <w:color w:val="FF0000"/>
+          <w:sz w:val="24"/>
+          <w:szCs w:val="24"/>
+        </w:rPr>
+      </w:pPr>
+      <w:r>
+        <w:rPr>
+          <w:rFonts w:ascii="Arial" w:hAnsi="Arial"/>
+          <w:b/>
+          <w:bCs/>
+          <w:color w:val="FF0000"/>
+          <w:sz w:val="24"/>
+          <w:szCs w:val="24"/>
+        </w:rPr>
+        <w:t>Conflict coins</w:t>
+      </w:r>
+    </w:p>
+    <w:p>
+      <w:pPr>
+        <w:pStyle w:val="Normal"/>
+        <w:numPr>
+          <w:ilvl w:val="1"/>
+          <w:numId w:val="1"/>
+        </w:numPr>
+        <w:spacing w:lineRule="auto" w:line="240"/>
+        <w:rPr>
+          <w:rFonts w:ascii="Arial" w:hAnsi="Arial"/>
+          <w:b/>
+          <w:b/>
+          <w:bCs/>
+          <w:color w:val="FF0000"/>
+          <w:sz w:val="24"/>
+          <w:szCs w:val="24"/>
+        </w:rPr>
+      </w:pPr>
+      <w:r>
+        <w:rPr>
+          <w:rFonts w:ascii="Arial" w:hAnsi="Arial"/>
+          <w:b/>
+          <w:bCs/>
+          <w:color w:val="FF0000"/>
+          <w:sz w:val="24"/>
+          <w:szCs w:val="24"/>
+        </w:rPr>
+        <w:t>Battles</w:t>
+      </w:r>
+    </w:p>
+    <w:p>
+      <w:pPr>
+        <w:pStyle w:val="Normal"/>
+        <w:spacing w:lineRule="auto" w:line="240"/>
+        <w:rPr>
+          <w:rFonts w:ascii="Arial" w:hAnsi="Arial"/>
+          <w:sz w:val="24"/>
+          <w:szCs w:val="24"/>
+        </w:rPr>
+      </w:pPr>
+      <w:r>
+        <w:rPr>
+          <w:rFonts w:ascii="Arial" w:hAnsi="Arial"/>
+          <w:sz w:val="24"/>
+          <w:szCs w:val="24"/>
+        </w:rPr>
         <w:tab/>
         <w:t>Turn:</w:t>
       </w:r>
@@ -311,16 +585,28 @@
       <w:pPr>
         <w:pStyle w:val="Normal"/>
         <w:spacing w:lineRule="auto" w:line="240"/>
-        <w:rPr/>
-      </w:pPr>
-      <w:r>
-        <w:rPr/>
+        <w:rPr>
+          <w:rFonts w:ascii="Arial" w:hAnsi="Arial"/>
+          <w:sz w:val="24"/>
+          <w:szCs w:val="24"/>
+        </w:rPr>
+      </w:pPr>
+      <w:r>
+        <w:rPr>
+          <w:rFonts w:ascii="Arial" w:hAnsi="Arial"/>
+          <w:sz w:val="24"/>
+          <w:szCs w:val="24"/>
+        </w:rPr>
         <w:tab/>
         <w:tab/>
         <w:t xml:space="preserve">1. </w:t>
       </w:r>
       <w:r>
-        <w:rPr/>
+        <w:rPr>
+          <w:rFonts w:ascii="Arial" w:hAnsi="Arial"/>
+          <w:sz w:val="24"/>
+          <w:szCs w:val="24"/>
+        </w:rPr>
         <w:t>Choose a card</w:t>
       </w:r>
     </w:p>
@@ -329,10 +615,18 @@
         <w:pStyle w:val="Normal"/>
         <w:spacing w:lineRule="auto" w:line="240"/>
         <w:ind w:left="709" w:hanging="0"/>
-        <w:rPr/>
-      </w:pPr>
-      <w:r>
-        <w:rPr/>
+        <w:rPr>
+          <w:rFonts w:ascii="Arial" w:hAnsi="Arial"/>
+          <w:sz w:val="24"/>
+          <w:szCs w:val="24"/>
+        </w:rPr>
+      </w:pPr>
+      <w:r>
+        <w:rPr>
+          <w:rFonts w:ascii="Arial" w:hAnsi="Arial"/>
+          <w:sz w:val="24"/>
+          <w:szCs w:val="24"/>
+        </w:rPr>
         <w:tab/>
         <w:t>2. Action</w:t>
       </w:r>
@@ -345,10 +639,18 @@
           <w:numId w:val="2"/>
         </w:numPr>
         <w:spacing w:lineRule="auto" w:line="240"/>
-        <w:rPr/>
-      </w:pPr>
-      <w:r>
-        <w:rPr/>
+        <w:rPr>
+          <w:rFonts w:ascii="Arial" w:hAnsi="Arial"/>
+          <w:sz w:val="24"/>
+          <w:szCs w:val="24"/>
+        </w:rPr>
+      </w:pPr>
+      <w:r>
+        <w:rPr>
+          <w:rFonts w:ascii="Arial" w:hAnsi="Arial"/>
+          <w:sz w:val="24"/>
+          <w:szCs w:val="24"/>
+        </w:rPr>
         <w:t xml:space="preserve">Build buildings </w:t>
       </w:r>
     </w:p>
@@ -363,17 +665,28 @@
         <w:rPr/>
       </w:pPr>
       <w:r>
-        <w:rPr/>
+        <w:rPr>
+          <w:rFonts w:ascii="Arial" w:hAnsi="Arial"/>
+          <w:sz w:val="24"/>
+          <w:szCs w:val="24"/>
+        </w:rPr>
         <w:t xml:space="preserve">A player may </w:t>
       </w:r>
       <w:r>
         <w:rPr>
           <w:rStyle w:val="StrongEmphasis"/>
+          <w:rFonts w:ascii="Arial" w:hAnsi="Arial"/>
+          <w:sz w:val="24"/>
+          <w:szCs w:val="24"/>
         </w:rPr>
         <w:t>not</w:t>
       </w:r>
       <w:r>
-        <w:rPr/>
+        <w:rPr>
+          <w:rFonts w:ascii="Arial" w:hAnsi="Arial"/>
+          <w:sz w:val="24"/>
+          <w:szCs w:val="24"/>
+        </w:rPr>
         <w:t xml:space="preserve"> build the same building twice!</w:t>
       </w:r>
     </w:p>
@@ -385,10 +698,18 @@
           <w:numId w:val="2"/>
         </w:numPr>
         <w:spacing w:lineRule="auto" w:line="240"/>
-        <w:rPr/>
-      </w:pPr>
-      <w:r>
-        <w:rPr/>
+        <w:rPr>
+          <w:rFonts w:ascii="Arial" w:hAnsi="Arial"/>
+          <w:sz w:val="24"/>
+          <w:szCs w:val="24"/>
+        </w:rPr>
+      </w:pPr>
+      <w:r>
+        <w:rPr>
+          <w:rFonts w:ascii="Arial" w:hAnsi="Arial"/>
+          <w:sz w:val="24"/>
+          <w:szCs w:val="24"/>
+        </w:rPr>
         <w:t>This is the most-common action. You pay the building cost and get the building on your board. From now on, you can use it's abilities.</w:t>
       </w:r>
     </w:p>
@@ -400,10 +721,18 @@
           <w:numId w:val="2"/>
         </w:numPr>
         <w:spacing w:lineRule="auto" w:line="240"/>
-        <w:rPr/>
-      </w:pPr>
-      <w:r>
-        <w:rPr/>
+        <w:rPr>
+          <w:rFonts w:ascii="Arial" w:hAnsi="Arial"/>
+          <w:sz w:val="24"/>
+          <w:szCs w:val="24"/>
+        </w:rPr>
+      </w:pPr>
+      <w:r>
+        <w:rPr>
+          <w:rFonts w:ascii="Arial" w:hAnsi="Arial"/>
+          <w:sz w:val="24"/>
+          <w:szCs w:val="24"/>
+        </w:rPr>
         <w:t xml:space="preserve">Build parts of your World Wonders </w:t>
       </w:r>
     </w:p>
@@ -415,10 +744,18 @@
           <w:numId w:val="2"/>
         </w:numPr>
         <w:spacing w:lineRule="auto" w:line="240" w:before="0" w:after="0"/>
-        <w:rPr/>
-      </w:pPr>
-      <w:r>
-        <w:rPr/>
+        <w:rPr>
+          <w:rFonts w:ascii="Arial" w:hAnsi="Arial"/>
+          <w:sz w:val="24"/>
+          <w:szCs w:val="24"/>
+        </w:rPr>
+      </w:pPr>
+      <w:r>
+        <w:rPr>
+          <w:rFonts w:ascii="Arial" w:hAnsi="Arial"/>
+          <w:sz w:val="24"/>
+          <w:szCs w:val="24"/>
+        </w:rPr>
         <w:t>Each World Wonder board has 2 sides. A &amp; B.</w:t>
       </w:r>
     </w:p>
@@ -430,10 +767,18 @@
           <w:numId w:val="2"/>
         </w:numPr>
         <w:spacing w:lineRule="auto" w:line="240" w:before="0" w:after="0"/>
-        <w:rPr/>
-      </w:pPr>
-      <w:r>
-        <w:rPr/>
+        <w:rPr>
+          <w:rFonts w:ascii="Arial" w:hAnsi="Arial"/>
+          <w:sz w:val="24"/>
+          <w:szCs w:val="24"/>
+        </w:rPr>
+      </w:pPr>
+      <w:r>
+        <w:rPr>
+          <w:rFonts w:ascii="Arial" w:hAnsi="Arial"/>
+          <w:sz w:val="24"/>
+          <w:szCs w:val="24"/>
+        </w:rPr>
         <w:t>Which one that is used is decided before the game begins.</w:t>
       </w:r>
     </w:p>
@@ -445,10 +790,18 @@
           <w:numId w:val="2"/>
         </w:numPr>
         <w:spacing w:lineRule="auto" w:line="240" w:before="0" w:after="0"/>
-        <w:rPr/>
-      </w:pPr>
-      <w:r>
-        <w:rPr/>
+        <w:rPr>
+          <w:rFonts w:ascii="Arial" w:hAnsi="Arial"/>
+          <w:sz w:val="24"/>
+          <w:szCs w:val="24"/>
+        </w:rPr>
+      </w:pPr>
+      <w:r>
+        <w:rPr>
+          <w:rFonts w:ascii="Arial" w:hAnsi="Arial"/>
+          <w:sz w:val="24"/>
+          <w:szCs w:val="24"/>
+        </w:rPr>
         <w:t>The A-side always have 3 building steps.</w:t>
       </w:r>
     </w:p>
@@ -460,10 +813,18 @@
           <w:numId w:val="2"/>
         </w:numPr>
         <w:spacing w:lineRule="auto" w:line="240" w:before="0" w:after="0"/>
-        <w:rPr/>
-      </w:pPr>
-      <w:r>
-        <w:rPr/>
+        <w:rPr>
+          <w:rFonts w:ascii="Arial" w:hAnsi="Arial"/>
+          <w:sz w:val="24"/>
+          <w:szCs w:val="24"/>
+        </w:rPr>
+      </w:pPr>
+      <w:r>
+        <w:rPr>
+          <w:rFonts w:ascii="Arial" w:hAnsi="Arial"/>
+          <w:sz w:val="24"/>
+          <w:szCs w:val="24"/>
+        </w:rPr>
         <w:t>The amount of building steps varies on the B-side.</w:t>
       </w:r>
     </w:p>
@@ -475,10 +836,18 @@
           <w:numId w:val="2"/>
         </w:numPr>
         <w:spacing w:lineRule="auto" w:line="240" w:before="0" w:after="0"/>
-        <w:rPr/>
-      </w:pPr>
-      <w:r>
-        <w:rPr/>
+        <w:rPr>
+          <w:rFonts w:ascii="Arial" w:hAnsi="Arial"/>
+          <w:sz w:val="24"/>
+          <w:szCs w:val="24"/>
+        </w:rPr>
+      </w:pPr>
+      <w:r>
+        <w:rPr>
+          <w:rFonts w:ascii="Arial" w:hAnsi="Arial"/>
+          <w:sz w:val="24"/>
+          <w:szCs w:val="24"/>
+        </w:rPr>
         <w:t>On the A-side, the first step always give +3 Victory points and the third step always give +7 Victory points.</w:t>
       </w:r>
     </w:p>
@@ -493,19 +862,30 @@
         <w:rPr/>
       </w:pPr>
       <w:r>
-        <w:rPr/>
+        <w:rPr>
+          <w:rFonts w:ascii="Arial" w:hAnsi="Arial"/>
+          <w:sz w:val="24"/>
+          <w:szCs w:val="24"/>
+        </w:rPr>
         <w:t xml:space="preserve">The second step bonus are determined by the kind of World Wonder.(see </w:t>
       </w:r>
       <w:hyperlink r:id="rId2">
         <w:r>
           <w:rPr>
             <w:rStyle w:val="InternetLink"/>
+            <w:rFonts w:ascii="Arial" w:hAnsi="Arial"/>
+            <w:sz w:val="24"/>
+            <w:szCs w:val="24"/>
           </w:rPr>
           <w:t>Card Overview</w:t>
         </w:r>
       </w:hyperlink>
       <w:r>
-        <w:rPr/>
+        <w:rPr>
+          <w:rFonts w:ascii="Arial" w:hAnsi="Arial"/>
+          <w:sz w:val="24"/>
+          <w:szCs w:val="24"/>
+        </w:rPr>
         <w:t xml:space="preserve">). </w:t>
       </w:r>
     </w:p>
@@ -517,10 +897,18 @@
           <w:numId w:val="2"/>
         </w:numPr>
         <w:spacing w:lineRule="auto" w:line="240" w:before="0" w:after="0"/>
-        <w:rPr/>
-      </w:pPr>
-      <w:r>
-        <w:rPr/>
+        <w:rPr>
+          <w:rFonts w:ascii="Arial" w:hAnsi="Arial"/>
+          <w:sz w:val="24"/>
+          <w:szCs w:val="24"/>
+        </w:rPr>
+      </w:pPr>
+      <w:r>
+        <w:rPr>
+          <w:rFonts w:ascii="Arial" w:hAnsi="Arial"/>
+          <w:sz w:val="24"/>
+          <w:szCs w:val="24"/>
+        </w:rPr>
         <w:t>When building parts of the World Wonders, you start from the left and work towards the right.</w:t>
       </w:r>
     </w:p>
@@ -535,17 +923,28 @@
         <w:rPr/>
       </w:pPr>
       <w:r>
-        <w:rPr/>
+        <w:rPr>
+          <w:rFonts w:ascii="Arial" w:hAnsi="Arial"/>
+          <w:sz w:val="24"/>
+          <w:szCs w:val="24"/>
+        </w:rPr>
         <w:t xml:space="preserve">You need the required raw materials and </w:t>
       </w:r>
       <w:r>
         <w:rPr>
           <w:rStyle w:val="StrongEmphasis"/>
+          <w:rFonts w:ascii="Arial" w:hAnsi="Arial"/>
+          <w:sz w:val="24"/>
+          <w:szCs w:val="24"/>
         </w:rPr>
         <w:t>any card</w:t>
       </w:r>
       <w:r>
-        <w:rPr/>
+        <w:rPr>
+          <w:rFonts w:ascii="Arial" w:hAnsi="Arial"/>
+          <w:sz w:val="24"/>
+          <w:szCs w:val="24"/>
+        </w:rPr>
         <w:t xml:space="preserve"> you choose. That card leaves play concealed. </w:t>
       </w:r>
     </w:p>
@@ -562,11 +961,18 @@
       <w:r>
         <w:rPr>
           <w:rStyle w:val="StrongEmphasis"/>
+          <w:rFonts w:ascii="Arial" w:hAnsi="Arial"/>
+          <w:sz w:val="24"/>
+          <w:szCs w:val="24"/>
         </w:rPr>
         <w:t>Note:</w:t>
       </w:r>
       <w:r>
-        <w:rPr/>
+        <w:rPr>
+          <w:rFonts w:ascii="Arial" w:hAnsi="Arial"/>
+          <w:sz w:val="24"/>
+          <w:szCs w:val="24"/>
+        </w:rPr>
         <w:t xml:space="preserve"> World Wonders doesnt have to be completed before the game ends. The doesnt have to be built in specific ages. You can build 0 parts in Age 1 and part 1 and part 2 in Age 2 etc.</w:t>
       </w:r>
     </w:p>
@@ -578,10 +984,18 @@
           <w:numId w:val="2"/>
         </w:numPr>
         <w:spacing w:lineRule="auto" w:line="240"/>
-        <w:rPr/>
-      </w:pPr>
-      <w:r>
-        <w:rPr/>
+        <w:rPr>
+          <w:rFonts w:ascii="Arial" w:hAnsi="Arial"/>
+          <w:sz w:val="24"/>
+          <w:szCs w:val="24"/>
+        </w:rPr>
+      </w:pPr>
+      <w:r>
+        <w:rPr>
+          <w:rFonts w:ascii="Arial" w:hAnsi="Arial"/>
+          <w:sz w:val="24"/>
+          <w:szCs w:val="24"/>
+        </w:rPr>
         <w:t xml:space="preserve">Get 3 coins from the supply </w:t>
       </w:r>
     </w:p>
@@ -593,10 +1007,18 @@
           <w:numId w:val="2"/>
         </w:numPr>
         <w:spacing w:lineRule="auto" w:line="240"/>
-        <w:rPr/>
-      </w:pPr>
-      <w:r>
-        <w:rPr/>
+        <w:rPr>
+          <w:rFonts w:ascii="Arial" w:hAnsi="Arial"/>
+          <w:sz w:val="24"/>
+          <w:szCs w:val="24"/>
+        </w:rPr>
+      </w:pPr>
+      <w:r>
+        <w:rPr>
+          <w:rFonts w:ascii="Arial" w:hAnsi="Arial"/>
+          <w:sz w:val="24"/>
+          <w:szCs w:val="24"/>
+        </w:rPr>
         <w:t>This option can always be chosen. Even if the card carries the red X.</w:t>
       </w:r>
     </w:p>
@@ -608,10 +1030,18 @@
           <w:numId w:val="2"/>
         </w:numPr>
         <w:spacing w:lineRule="auto" w:line="240"/>
-        <w:rPr/>
-      </w:pPr>
-      <w:r>
-        <w:rPr/>
+        <w:rPr>
+          <w:rFonts w:ascii="Arial" w:hAnsi="Arial"/>
+          <w:sz w:val="24"/>
+          <w:szCs w:val="24"/>
+        </w:rPr>
+      </w:pPr>
+      <w:r>
+        <w:rPr>
+          <w:rFonts w:ascii="Arial" w:hAnsi="Arial"/>
+          <w:sz w:val="24"/>
+          <w:szCs w:val="24"/>
+        </w:rPr>
         <w:t>The card sold for 3 coins this way, is concealed in the discard pile.</w:t>
       </w:r>
     </w:p>
@@ -619,16 +1049,28 @@
       <w:pPr>
         <w:pStyle w:val="Normal"/>
         <w:spacing w:lineRule="auto" w:line="240"/>
-        <w:rPr/>
-      </w:pPr>
-      <w:r>
-        <w:rPr/>
+        <w:rPr>
+          <w:rFonts w:ascii="Arial" w:hAnsi="Arial"/>
+          <w:sz w:val="24"/>
+          <w:szCs w:val="24"/>
+        </w:rPr>
+      </w:pPr>
+      <w:r>
+        <w:rPr>
+          <w:rFonts w:ascii="Arial" w:hAnsi="Arial"/>
+          <w:sz w:val="24"/>
+          <w:szCs w:val="24"/>
+        </w:rPr>
         <w:tab/>
         <w:tab/>
         <w:t xml:space="preserve">3. </w:t>
       </w:r>
       <w:r>
-        <w:rPr/>
+        <w:rPr>
+          <w:rFonts w:ascii="Arial" w:hAnsi="Arial"/>
+          <w:sz w:val="24"/>
+          <w:szCs w:val="24"/>
+        </w:rPr>
         <w:t>Move on to the next hand</w:t>
       </w:r>
     </w:p>
@@ -640,10 +1082,18 @@
           <w:numId w:val="6"/>
         </w:numPr>
         <w:spacing w:lineRule="auto" w:line="240"/>
-        <w:rPr/>
-      </w:pPr>
-      <w:r>
-        <w:rPr/>
+        <w:rPr>
+          <w:rFonts w:ascii="Arial" w:hAnsi="Arial"/>
+          <w:sz w:val="24"/>
+          <w:szCs w:val="24"/>
+        </w:rPr>
+      </w:pPr>
+      <w:r>
+        <w:rPr>
+          <w:rFonts w:ascii="Arial" w:hAnsi="Arial"/>
+          <w:sz w:val="24"/>
+          <w:szCs w:val="24"/>
+        </w:rPr>
         <w:t>If all players have chosen a card and used it, the remaining cards are concealed and passed on to the neighbor.</w:t>
       </w:r>
     </w:p>
@@ -655,10 +1105,18 @@
           <w:numId w:val="6"/>
         </w:numPr>
         <w:spacing w:lineRule="auto" w:line="240"/>
-        <w:rPr/>
-      </w:pPr>
-      <w:r>
-        <w:rPr/>
+        <w:rPr>
+          <w:rFonts w:ascii="Arial" w:hAnsi="Arial"/>
+          <w:sz w:val="24"/>
+          <w:szCs w:val="24"/>
+        </w:rPr>
+      </w:pPr>
+      <w:r>
+        <w:rPr>
+          <w:rFonts w:ascii="Arial" w:hAnsi="Arial"/>
+          <w:sz w:val="24"/>
+          <w:szCs w:val="24"/>
+        </w:rPr>
         <w:t xml:space="preserve">In the first and third age the cards go clockwise. In the second age they go counter clockwise. </w:t>
       </w:r>
     </w:p>
@@ -670,10 +1128,18 @@
           <w:numId w:val="6"/>
         </w:numPr>
         <w:spacing w:lineRule="auto" w:line="240"/>
-        <w:rPr/>
-      </w:pPr>
-      <w:r>
-        <w:rPr/>
+        <w:rPr>
+          <w:rFonts w:ascii="Arial" w:hAnsi="Arial"/>
+          <w:sz w:val="24"/>
+          <w:szCs w:val="24"/>
+        </w:rPr>
+      </w:pPr>
+      <w:r>
+        <w:rPr>
+          <w:rFonts w:ascii="Arial" w:hAnsi="Arial"/>
+          <w:sz w:val="24"/>
+          <w:szCs w:val="24"/>
+        </w:rPr>
         <w:t xml:space="preserve">In the 6th round, each player have 2 cards to choose from. They choose 1 and place the other in the discard pile. </w:t>
       </w:r>
     </w:p>
@@ -681,10 +1147,18 @@
       <w:pPr>
         <w:pStyle w:val="Normal"/>
         <w:spacing w:lineRule="auto" w:line="240"/>
-        <w:rPr/>
-      </w:pPr>
-      <w:r>
-        <w:rPr/>
+        <w:rPr>
+          <w:rFonts w:ascii="Arial" w:hAnsi="Arial"/>
+          <w:sz w:val="24"/>
+          <w:szCs w:val="24"/>
+        </w:rPr>
+      </w:pPr>
+      <w:r>
+        <w:rPr>
+          <w:rFonts w:ascii="Arial" w:hAnsi="Arial"/>
+          <w:sz w:val="24"/>
+          <w:szCs w:val="24"/>
+        </w:rPr>
         <w:t>Card</w:t>
       </w:r>
     </w:p>
@@ -692,14 +1166,26 @@
       <w:pPr>
         <w:pStyle w:val="Normal"/>
         <w:spacing w:lineRule="auto" w:line="240"/>
-        <w:rPr/>
-      </w:pPr>
-      <w:r>
-        <w:rPr/>
+        <w:rPr>
+          <w:rFonts w:ascii="Arial" w:hAnsi="Arial"/>
+          <w:sz w:val="24"/>
+          <w:szCs w:val="24"/>
+        </w:rPr>
+      </w:pPr>
+      <w:r>
+        <w:rPr>
+          <w:rFonts w:ascii="Arial" w:hAnsi="Arial"/>
+          <w:sz w:val="24"/>
+          <w:szCs w:val="24"/>
+        </w:rPr>
         <w:tab/>
       </w:r>
       <w:r>
-        <w:rPr/>
+        <w:rPr>
+          <w:rFonts w:ascii="Arial" w:hAnsi="Arial"/>
+          <w:sz w:val="24"/>
+          <w:szCs w:val="24"/>
+        </w:rPr>
         <w:t>Card data:</w:t>
       </w:r>
     </w:p>
@@ -712,17 +1198,23 @@
         </w:numPr>
         <w:spacing w:lineRule="auto" w:line="240"/>
         <w:rPr>
+          <w:rFonts w:ascii="Arial" w:hAnsi="Arial"/>
           <w:b/>
           <w:b/>
           <w:bCs/>
           <w:color w:val="000000"/>
-        </w:rPr>
-      </w:pPr>
-      <w:r>
-        <w:rPr>
+          <w:sz w:val="24"/>
+          <w:szCs w:val="24"/>
+        </w:rPr>
+      </w:pPr>
+      <w:r>
+        <w:rPr>
+          <w:rFonts w:ascii="Arial" w:hAnsi="Arial"/>
           <w:b/>
           <w:bCs/>
           <w:color w:val="000000"/>
+          <w:sz w:val="24"/>
+          <w:szCs w:val="24"/>
         </w:rPr>
         <w:t>construction costs</w:t>
       </w:r>
@@ -738,34 +1230,56 @@
         <w:rPr/>
       </w:pPr>
       <w:r>
-        <w:rPr/>
+        <w:rPr>
+          <w:rFonts w:ascii="Arial" w:hAnsi="Arial"/>
+          <w:sz w:val="24"/>
+          <w:szCs w:val="24"/>
+        </w:rPr>
         <w:t>t</w:t>
       </w:r>
       <w:r>
-        <w:rPr/>
+        <w:rPr>
+          <w:rFonts w:ascii="Arial" w:hAnsi="Arial"/>
+          <w:sz w:val="24"/>
+          <w:szCs w:val="24"/>
+        </w:rPr>
         <w:t xml:space="preserve">he </w:t>
       </w:r>
       <w:r>
         <w:rPr>
+          <w:rFonts w:ascii="Arial" w:hAnsi="Arial"/>
           <w:b/>
           <w:bCs/>
+          <w:sz w:val="24"/>
+          <w:szCs w:val="24"/>
         </w:rPr>
         <w:t>effect</w:t>
       </w:r>
       <w:r>
-        <w:rPr/>
+        <w:rPr>
+          <w:rFonts w:ascii="Arial" w:hAnsi="Arial"/>
+          <w:sz w:val="24"/>
+          <w:szCs w:val="24"/>
+        </w:rPr>
         <w:t xml:space="preserve"> of the card is shown. (see </w:t>
       </w:r>
       <w:hyperlink r:id="rId3">
         <w:r>
           <w:rPr>
             <w:rStyle w:val="InternetLink"/>
+            <w:rFonts w:ascii="Arial" w:hAnsi="Arial"/>
+            <w:sz w:val="24"/>
+            <w:szCs w:val="24"/>
           </w:rPr>
           <w:t>Card Overview</w:t>
         </w:r>
       </w:hyperlink>
       <w:r>
-        <w:rPr/>
+        <w:rPr>
+          <w:rFonts w:ascii="Arial" w:hAnsi="Arial"/>
+          <w:sz w:val="24"/>
+          <w:szCs w:val="24"/>
+        </w:rPr>
         <w:t>)</w:t>
       </w:r>
     </w:p>
@@ -777,17 +1291,28 @@
           <w:numId w:val="5"/>
         </w:numPr>
         <w:spacing w:lineRule="auto" w:line="240"/>
-        <w:rPr/>
-      </w:pPr>
-      <w:r>
-        <w:rPr>
+        <w:rPr>
+          <w:rFonts w:ascii="Arial" w:hAnsi="Arial"/>
+          <w:sz w:val="24"/>
+          <w:szCs w:val="24"/>
+        </w:rPr>
+      </w:pPr>
+      <w:r>
+        <w:rPr>
+          <w:rFonts w:ascii="Arial" w:hAnsi="Arial"/>
           <w:b/>
           <w:bCs/>
+          <w:sz w:val="24"/>
+          <w:szCs w:val="24"/>
         </w:rPr>
         <w:t>name</w:t>
       </w:r>
       <w:r>
-        <w:rPr/>
+        <w:rPr>
+          <w:rFonts w:ascii="Arial" w:hAnsi="Arial"/>
+          <w:sz w:val="24"/>
+          <w:szCs w:val="24"/>
+        </w:rPr>
         <w:t xml:space="preserve"> of the Structure. (In this case Statue)</w:t>
       </w:r>
     </w:p>
@@ -799,19 +1324,29 @@
           <w:numId w:val="5"/>
         </w:numPr>
         <w:spacing w:lineRule="auto" w:line="240"/>
-        <w:rPr/>
-      </w:pPr>
-      <w:r>
-        <w:rPr>
+        <w:rPr>
+          <w:rFonts w:ascii="Arial" w:hAnsi="Arial"/>
+          <w:sz w:val="24"/>
+          <w:szCs w:val="24"/>
+        </w:rPr>
+      </w:pPr>
+      <w:r>
+        <w:rPr>
+          <w:rFonts w:ascii="Arial" w:hAnsi="Arial"/>
           <w:b/>
           <w:bCs/>
+          <w:sz w:val="24"/>
+          <w:szCs w:val="24"/>
         </w:rPr>
         <w:t xml:space="preserve">previous structures </w:t>
       </w:r>
       <w:r>
         <w:rPr>
+          <w:rFonts w:ascii="Arial" w:hAnsi="Arial"/>
           <w:b w:val="false"/>
           <w:bCs w:val="false"/>
+          <w:sz w:val="24"/>
+          <w:szCs w:val="24"/>
         </w:rPr>
         <w:t>(allow build free of charge)</w:t>
       </w:r>
@@ -828,47 +1363,68 @@
       </w:pPr>
       <w:r>
         <w:rPr>
+          <w:rFonts w:ascii="Arial" w:hAnsi="Arial"/>
           <w:b/>
           <w:bCs/>
           <w:color w:val="000000"/>
+          <w:sz w:val="24"/>
+          <w:szCs w:val="24"/>
         </w:rPr>
         <w:t xml:space="preserve">future structures </w:t>
       </w:r>
       <w:r>
         <w:rPr>
+          <w:rFonts w:ascii="Arial" w:hAnsi="Arial"/>
           <w:b w:val="false"/>
           <w:bCs w:val="false"/>
           <w:color w:val="000000"/>
+          <w:sz w:val="24"/>
+          <w:szCs w:val="24"/>
         </w:rPr>
         <w:t xml:space="preserve">(pages </w:t>
       </w:r>
       <w:r>
         <w:rPr>
+          <w:rFonts w:ascii="Arial" w:hAnsi="Arial"/>
           <w:color w:val="000000"/>
+          <w:sz w:val="24"/>
+          <w:szCs w:val="24"/>
         </w:rPr>
         <w:t xml:space="preserve">10 </w:t>
       </w:r>
       <w:r>
         <w:rPr>
+          <w:rFonts w:ascii="Arial" w:hAnsi="Arial"/>
           <w:color w:val="000000"/>
+          <w:sz w:val="24"/>
+          <w:szCs w:val="24"/>
         </w:rPr>
         <w:t>and</w:t>
       </w:r>
       <w:r>
         <w:rPr>
+          <w:rFonts w:ascii="Arial" w:hAnsi="Arial"/>
           <w:color w:val="000000"/>
+          <w:sz w:val="24"/>
+          <w:szCs w:val="24"/>
         </w:rPr>
         <w:t xml:space="preserve"> 11 </w:t>
       </w:r>
       <w:r>
         <w:rPr>
+          <w:rFonts w:ascii="Arial" w:hAnsi="Arial"/>
           <w:color w:val="000000"/>
+          <w:sz w:val="24"/>
+          <w:szCs w:val="24"/>
         </w:rPr>
         <w:t>of</w:t>
       </w:r>
       <w:r>
         <w:rPr>
+          <w:rFonts w:ascii="Arial" w:hAnsi="Arial"/>
           <w:color w:val="000000"/>
+          <w:sz w:val="24"/>
+          <w:szCs w:val="24"/>
         </w:rPr>
         <w:t xml:space="preserve"> </w:t>
       </w:r>
@@ -876,20 +1432,29 @@
         <w:r>
           <w:rPr>
             <w:rStyle w:val="InternetLink"/>
+            <w:rFonts w:ascii="Arial" w:hAnsi="Arial"/>
             <w:color w:val="000000"/>
+            <w:sz w:val="24"/>
+            <w:szCs w:val="24"/>
           </w:rPr>
           <w:t>Originalregel</w:t>
         </w:r>
       </w:hyperlink>
       <w:r>
         <w:rPr>
+          <w:rFonts w:ascii="Arial" w:hAnsi="Arial"/>
           <w:color w:val="000000"/>
+          <w:sz w:val="24"/>
+          <w:szCs w:val="24"/>
         </w:rPr>
         <w:t>)</w:t>
       </w:r>
       <w:r>
         <w:rPr>
+          <w:rFonts w:ascii="Arial" w:hAnsi="Arial"/>
           <w:color w:val="800000"/>
+          <w:sz w:val="24"/>
+          <w:szCs w:val="24"/>
         </w:rPr>
         <w:t xml:space="preserve">. </w:t>
       </w:r>
@@ -898,10 +1463,18 @@
       <w:pPr>
         <w:pStyle w:val="Normal"/>
         <w:spacing w:lineRule="auto" w:line="240"/>
-        <w:rPr/>
-      </w:pPr>
-      <w:r>
-        <w:rPr/>
+        <w:rPr>
+          <w:rFonts w:ascii="Arial" w:hAnsi="Arial"/>
+          <w:sz w:val="24"/>
+          <w:szCs w:val="24"/>
+        </w:rPr>
+      </w:pPr>
+      <w:r>
+        <w:rPr>
+          <w:rFonts w:ascii="Arial" w:hAnsi="Arial"/>
+          <w:sz w:val="24"/>
+          <w:szCs w:val="24"/>
+        </w:rPr>
         <w:tab/>
         <w:t>7 Types:</w:t>
       </w:r>
@@ -914,10 +1487,18 @@
           <w:numId w:val="4"/>
         </w:numPr>
         <w:spacing w:lineRule="auto" w:line="240"/>
-        <w:rPr/>
-      </w:pPr>
-      <w:r>
-        <w:rPr/>
+        <w:rPr>
+          <w:rFonts w:ascii="Arial" w:hAnsi="Arial"/>
+          <w:sz w:val="24"/>
+          <w:szCs w:val="24"/>
+        </w:rPr>
+      </w:pPr>
+      <w:r>
+        <w:rPr>
+          <w:rFonts w:ascii="Arial" w:hAnsi="Arial"/>
+          <w:sz w:val="24"/>
+          <w:szCs w:val="24"/>
+        </w:rPr>
         <w:t xml:space="preserve">Raw materials (brown): They produce the displayed raw materials (wood, stone, brick, ore) </w:t>
       </w:r>
     </w:p>
@@ -929,10 +1510,18 @@
           <w:numId w:val="4"/>
         </w:numPr>
         <w:spacing w:lineRule="auto" w:line="240"/>
-        <w:rPr/>
-      </w:pPr>
-      <w:r>
-        <w:rPr/>
+        <w:rPr>
+          <w:rFonts w:ascii="Arial" w:hAnsi="Arial"/>
+          <w:sz w:val="24"/>
+          <w:szCs w:val="24"/>
+        </w:rPr>
+      </w:pPr>
+      <w:r>
+        <w:rPr>
+          <w:rFonts w:ascii="Arial" w:hAnsi="Arial"/>
+          <w:sz w:val="24"/>
+          <w:szCs w:val="24"/>
+        </w:rPr>
         <w:t xml:space="preserve">Manufactored goods (grey): They produce the displayed products (fabric, glass, papyrus). Subsequently they are briefly called goods. </w:t>
       </w:r>
     </w:p>
@@ -944,10 +1533,18 @@
           <w:numId w:val="4"/>
         </w:numPr>
         <w:spacing w:lineRule="auto" w:line="240"/>
-        <w:rPr/>
-      </w:pPr>
-      <w:r>
-        <w:rPr/>
+        <w:rPr>
+          <w:rFonts w:ascii="Arial" w:hAnsi="Arial"/>
+          <w:sz w:val="24"/>
+          <w:szCs w:val="24"/>
+        </w:rPr>
+      </w:pPr>
+      <w:r>
+        <w:rPr>
+          <w:rFonts w:ascii="Arial" w:hAnsi="Arial"/>
+          <w:sz w:val="24"/>
+          <w:szCs w:val="24"/>
+        </w:rPr>
         <w:t xml:space="preserve">Commercial Structures (yellow): Provide advantages during trading with the neighbours. </w:t>
       </w:r>
     </w:p>
@@ -959,10 +1556,18 @@
           <w:numId w:val="4"/>
         </w:numPr>
         <w:spacing w:lineRule="auto" w:line="240"/>
-        <w:rPr/>
-      </w:pPr>
-      <w:r>
-        <w:rPr/>
+        <w:rPr>
+          <w:rFonts w:ascii="Arial" w:hAnsi="Arial"/>
+          <w:sz w:val="24"/>
+          <w:szCs w:val="24"/>
+        </w:rPr>
+      </w:pPr>
+      <w:r>
+        <w:rPr>
+          <w:rFonts w:ascii="Arial" w:hAnsi="Arial"/>
+          <w:sz w:val="24"/>
+          <w:szCs w:val="24"/>
+        </w:rPr>
         <w:t xml:space="preserve">Civilian Structures (blue): provide Victory points </w:t>
       </w:r>
     </w:p>
@@ -974,10 +1579,18 @@
           <w:numId w:val="4"/>
         </w:numPr>
         <w:spacing w:lineRule="auto" w:line="240"/>
-        <w:rPr/>
-      </w:pPr>
-      <w:r>
-        <w:rPr/>
+        <w:rPr>
+          <w:rFonts w:ascii="Arial" w:hAnsi="Arial"/>
+          <w:sz w:val="24"/>
+          <w:szCs w:val="24"/>
+        </w:rPr>
+      </w:pPr>
+      <w:r>
+        <w:rPr>
+          <w:rFonts w:ascii="Arial" w:hAnsi="Arial"/>
+          <w:sz w:val="24"/>
+          <w:szCs w:val="24"/>
+        </w:rPr>
         <w:t xml:space="preserve">Military Structures (red): Determine the military strength for the conflict at the end of each age </w:t>
       </w:r>
     </w:p>
@@ -989,10 +1602,18 @@
           <w:numId w:val="4"/>
         </w:numPr>
         <w:spacing w:lineRule="auto" w:line="240"/>
-        <w:rPr/>
-      </w:pPr>
-      <w:r>
-        <w:rPr/>
+        <w:rPr>
+          <w:rFonts w:ascii="Arial" w:hAnsi="Arial"/>
+          <w:sz w:val="24"/>
+          <w:szCs w:val="24"/>
+        </w:rPr>
+      </w:pPr>
+      <w:r>
+        <w:rPr>
+          <w:rFonts w:ascii="Arial" w:hAnsi="Arial"/>
+          <w:sz w:val="24"/>
+          <w:szCs w:val="24"/>
+        </w:rPr>
         <w:t xml:space="preserve">Researchbuildings (green): The researchbuildings award points at the end of the game, determined by collected symbols (see Final Scoring) </w:t>
       </w:r>
     </w:p>
@@ -1004,10 +1625,18 @@
           <w:numId w:val="4"/>
         </w:numPr>
         <w:spacing w:lineRule="auto" w:line="240"/>
-        <w:rPr/>
-      </w:pPr>
-      <w:r>
-        <w:rPr/>
+        <w:rPr>
+          <w:rFonts w:ascii="Arial" w:hAnsi="Arial"/>
+          <w:sz w:val="24"/>
+          <w:szCs w:val="24"/>
+        </w:rPr>
+      </w:pPr>
+      <w:r>
+        <w:rPr>
+          <w:rFonts w:ascii="Arial" w:hAnsi="Arial"/>
+          <w:sz w:val="24"/>
+          <w:szCs w:val="24"/>
+        </w:rPr>
         <w:t xml:space="preserve">Guilds (purple): Provide Victory points at the end for specific cards (see Final Scoring) </w:t>
       </w:r>
     </w:p>

--- a/resources/Overview of requirements.docx
+++ b/resources/Overview of requirements.docx
@@ -6,6 +6,126 @@
       <w:pPr>
         <w:pStyle w:val="Normal"/>
         <w:spacing w:lineRule="auto" w:line="240"/>
+        <w:rPr/>
+      </w:pPr>
+      <w:r>
+        <w:rPr>
+          <w:rFonts w:ascii="Arial" w:hAnsi="Arial"/>
+          <w:sz w:val="24"/>
+          <w:szCs w:val="24"/>
+        </w:rPr>
+        <w:t>Next Session:</w:t>
+      </w:r>
+    </w:p>
+    <w:p>
+      <w:pPr>
+        <w:pStyle w:val="Normal"/>
+        <w:spacing w:lineRule="auto" w:line="240"/>
+        <w:rPr/>
+      </w:pPr>
+      <w:r>
+        <w:rPr>
+          <w:rFonts w:ascii="Arial" w:hAnsi="Arial"/>
+          <w:sz w:val="24"/>
+          <w:szCs w:val="24"/>
+        </w:rPr>
+        <w:t>1. Messages for exceptions</w:t>
+      </w:r>
+    </w:p>
+    <w:p>
+      <w:pPr>
+        <w:pStyle w:val="Normal"/>
+        <w:spacing w:lineRule="auto" w:line="240"/>
+        <w:rPr/>
+      </w:pPr>
+      <w:r>
+        <w:rPr>
+          <w:rFonts w:ascii="Arial" w:hAnsi="Arial"/>
+          <w:sz w:val="24"/>
+          <w:szCs w:val="24"/>
+        </w:rPr>
+        <w:t>2. Game structure that gets players</w:t>
+      </w:r>
+    </w:p>
+    <w:p>
+      <w:pPr>
+        <w:pStyle w:val="Normal"/>
+        <w:spacing w:lineRule="auto" w:line="240"/>
+        <w:rPr/>
+      </w:pPr>
+      <w:r>
+        <w:rPr>
+          <w:rFonts w:ascii="Arial" w:hAnsi="Arial"/>
+          <w:sz w:val="24"/>
+          <w:szCs w:val="24"/>
+        </w:rPr>
+        <w:tab/>
+        <w:t>* SetUpHandler.getPlayers();</w:t>
+      </w:r>
+    </w:p>
+    <w:p>
+      <w:pPr>
+        <w:pStyle w:val="Normal"/>
+        <w:spacing w:lineRule="auto" w:line="240"/>
+        <w:rPr/>
+      </w:pPr>
+      <w:r>
+        <w:rPr>
+          <w:rFonts w:ascii="Arial" w:hAnsi="Arial"/>
+          <w:sz w:val="24"/>
+          <w:szCs w:val="24"/>
+        </w:rPr>
+        <w:t>3. Refactor Coin, TradeHandler, Player</w:t>
+      </w:r>
+    </w:p>
+    <w:p>
+      <w:pPr>
+        <w:pStyle w:val="Normal"/>
+        <w:spacing w:lineRule="auto" w:line="240"/>
+        <w:rPr/>
+      </w:pPr>
+      <w:r>
+        <w:rPr>
+          <w:rFonts w:ascii="Arial" w:hAnsi="Arial"/>
+          <w:sz w:val="24"/>
+          <w:szCs w:val="24"/>
+        </w:rPr>
+        <w:t>4. Start card implementation</w:t>
+      </w:r>
+    </w:p>
+    <w:p>
+      <w:pPr>
+        <w:pStyle w:val="Normal"/>
+        <w:spacing w:lineRule="auto" w:line="240"/>
+        <w:rPr/>
+      </w:pPr>
+      <w:r>
+        <w:rPr>
+          <w:rFonts w:ascii="Arial" w:hAnsi="Arial"/>
+          <w:sz w:val="24"/>
+          <w:szCs w:val="24"/>
+        </w:rPr>
+        <w:t>5. Finish trading</w:t>
+      </w:r>
+    </w:p>
+    <w:p>
+      <w:pPr>
+        <w:pStyle w:val="Normal"/>
+        <w:spacing w:lineRule="auto" w:line="240"/>
+        <w:rPr>
+          <w:rFonts w:ascii="Arial" w:hAnsi="Arial"/>
+          <w:sz w:val="24"/>
+          <w:szCs w:val="24"/>
+        </w:rPr>
+      </w:pPr>
+      <w:r>
+        <w:rPr/>
+      </w:r>
+    </w:p>
+    <w:p>
+      <w:pPr>
+        <w:pStyle w:val="Normal"/>
+        <w:spacing w:lineRule="auto" w:line="240"/>
         <w:rPr>
           <w:rFonts w:ascii="Arial" w:hAnsi="Arial"/>
           <w:sz w:val="24"/>
@@ -38,13 +158,6 @@
           <w:szCs w:val="24"/>
         </w:rPr>
         <w:tab/>
-      </w:r>
-      <w:r>
-        <w:rPr>
-          <w:rFonts w:ascii="Arial" w:hAnsi="Arial"/>
-          <w:sz w:val="24"/>
-          <w:szCs w:val="24"/>
-        </w:rPr>
         <w:t>Player data:</w:t>
       </w:r>
     </w:p>
@@ -102,19 +215,31 @@
           <w:numId w:val="3"/>
         </w:numPr>
         <w:spacing w:lineRule="auto" w:line="240" w:before="0" w:after="0"/>
-        <w:rPr>
-          <w:rFonts w:ascii="Arial" w:hAnsi="Arial"/>
-          <w:sz w:val="24"/>
-          <w:szCs w:val="24"/>
-        </w:rPr>
-      </w:pPr>
-      <w:r>
-        <w:rPr>
-          <w:rFonts w:ascii="Arial" w:hAnsi="Arial"/>
-          <w:sz w:val="24"/>
-          <w:szCs w:val="24"/>
-        </w:rPr>
-        <w:t xml:space="preserve">Own raw materials and manufactored goods </w:t>
+        <w:rPr/>
+      </w:pPr>
+      <w:r>
+        <w:rPr>
+          <w:rFonts w:ascii="Arial" w:hAnsi="Arial"/>
+          <w:sz w:val="24"/>
+          <w:szCs w:val="24"/>
+        </w:rPr>
+        <w:t xml:space="preserve">Own raw materials and </w:t>
+      </w:r>
+      <w:r>
+        <w:rPr>
+          <w:rFonts w:ascii="Arial" w:hAnsi="Arial"/>
+          <w:sz w:val="24"/>
+          <w:szCs w:val="24"/>
+        </w:rPr>
+        <w:t>manufactured</w:t>
+      </w:r>
+      <w:r>
+        <w:rPr>
+          <w:rFonts w:ascii="Arial" w:hAnsi="Arial"/>
+          <w:sz w:val="24"/>
+          <w:szCs w:val="24"/>
+        </w:rPr>
+        <w:t xml:space="preserve"> goods </w:t>
       </w:r>
     </w:p>
     <w:p>
@@ -599,15 +724,7 @@
         </w:rPr>
         <w:tab/>
         <w:tab/>
-        <w:t xml:space="preserve">1. </w:t>
-      </w:r>
-      <w:r>
-        <w:rPr>
-          <w:rFonts w:ascii="Arial" w:hAnsi="Arial"/>
-          <w:sz w:val="24"/>
-          <w:szCs w:val="24"/>
-        </w:rPr>
-        <w:t>Choose a card</w:t>
+        <w:t>1. Choose a card</w:t>
       </w:r>
     </w:p>
     <w:p>
@@ -1063,15 +1180,7 @@
         </w:rPr>
         <w:tab/>
         <w:tab/>
-        <w:t xml:space="preserve">3. </w:t>
-      </w:r>
-      <w:r>
-        <w:rPr>
-          <w:rFonts w:ascii="Arial" w:hAnsi="Arial"/>
-          <w:sz w:val="24"/>
-          <w:szCs w:val="24"/>
-        </w:rPr>
-        <w:t>Move on to the next hand</w:t>
+        <w:t>3. Move on to the next hand</w:t>
       </w:r>
     </w:p>
     <w:p>
@@ -1179,13 +1288,6 @@
           <w:szCs w:val="24"/>
         </w:rPr>
         <w:tab/>
-      </w:r>
-      <w:r>
-        <w:rPr>
-          <w:rFonts w:ascii="Arial" w:hAnsi="Arial"/>
-          <w:sz w:val="24"/>
-          <w:szCs w:val="24"/>
-        </w:rPr>
         <w:t>Card data:</w:t>
       </w:r>
     </w:p>
@@ -1235,15 +1337,7 @@
           <w:sz w:val="24"/>
           <w:szCs w:val="24"/>
         </w:rPr>
-        <w:t>t</w:t>
-      </w:r>
-      <w:r>
-        <w:rPr>
-          <w:rFonts w:ascii="Arial" w:hAnsi="Arial"/>
-          <w:sz w:val="24"/>
-          <w:szCs w:val="24"/>
-        </w:rPr>
-        <w:t xml:space="preserve">he </w:t>
+        <w:t xml:space="preserve">the </w:t>
       </w:r>
       <w:r>
         <w:rPr>
@@ -1390,43 +1484,7 @@
           <w:sz w:val="24"/>
           <w:szCs w:val="24"/>
         </w:rPr>
-        <w:t xml:space="preserve">10 </w:t>
-      </w:r>
-      <w:r>
-        <w:rPr>
-          <w:rFonts w:ascii="Arial" w:hAnsi="Arial"/>
-          <w:color w:val="000000"/>
-          <w:sz w:val="24"/>
-          <w:szCs w:val="24"/>
-        </w:rPr>
-        <w:t>and</w:t>
-      </w:r>
-      <w:r>
-        <w:rPr>
-          <w:rFonts w:ascii="Arial" w:hAnsi="Arial"/>
-          <w:color w:val="000000"/>
-          <w:sz w:val="24"/>
-          <w:szCs w:val="24"/>
-        </w:rPr>
-        <w:t xml:space="preserve"> 11 </w:t>
-      </w:r>
-      <w:r>
-        <w:rPr>
-          <w:rFonts w:ascii="Arial" w:hAnsi="Arial"/>
-          <w:color w:val="000000"/>
-          <w:sz w:val="24"/>
-          <w:szCs w:val="24"/>
-        </w:rPr>
-        <w:t>of</w:t>
-      </w:r>
-      <w:r>
-        <w:rPr>
-          <w:rFonts w:ascii="Arial" w:hAnsi="Arial"/>
-          <w:color w:val="000000"/>
-          <w:sz w:val="24"/>
-          <w:szCs w:val="24"/>
-        </w:rPr>
-        <w:t xml:space="preserve"> </w:t>
+        <w:t xml:space="preserve">10 and 11 of </w:t>
       </w:r>
       <w:hyperlink r:id="rId4">
         <w:r>
@@ -1625,11 +1683,7 @@
           <w:numId w:val="4"/>
         </w:numPr>
         <w:spacing w:lineRule="auto" w:line="240"/>
-        <w:rPr>
-          <w:rFonts w:ascii="Arial" w:hAnsi="Arial"/>
-          <w:sz w:val="24"/>
-          <w:szCs w:val="24"/>
-        </w:rPr>
+        <w:rPr/>
       </w:pPr>
       <w:r>
         <w:rPr>
@@ -1647,6 +1701,7 @@
       <w:pgNumType w:fmt="decimal"/>
       <w:formProt w:val="false"/>
       <w:textDirection w:val="lrTb"/>
+      <w:docGrid w:type="default" w:linePitch="240" w:charSpace="4294961151"/>
     </w:sectPr>
   </w:body>
 </w:document>
@@ -1668,6 +1723,8 @@
       </w:pPr>
       <w:rPr>
         <w:rFonts w:ascii="Symbol" w:hAnsi="Symbol" w:cs="Symbol" w:hint="default"/>
+        <w:sz w:val="24"/>
+        <w:b/>
         <w:rFonts w:cs="OpenSymbol"/>
       </w:rPr>
     </w:lvl>
@@ -1684,6 +1741,8 @@
       </w:pPr>
       <w:rPr>
         <w:rFonts w:ascii="OpenSymbol" w:hAnsi="OpenSymbol" w:cs="OpenSymbol" w:hint="default"/>
+        <w:sz w:val="24"/>
+        <w:b/>
         <w:rFonts w:cs="OpenSymbol"/>
       </w:rPr>
     </w:lvl>
@@ -1830,6 +1889,7 @@
       </w:pPr>
       <w:rPr>
         <w:rFonts w:ascii="OpenSymbol" w:hAnsi="OpenSymbol" w:cs="OpenSymbol" w:hint="default"/>
+        <w:sz w:val="24"/>
         <w:rFonts w:cs="OpenSymbol"/>
       </w:rPr>
     </w:lvl>
@@ -1846,6 +1906,7 @@
       </w:pPr>
       <w:rPr>
         <w:rFonts w:ascii="OpenSymbol" w:hAnsi="OpenSymbol" w:cs="OpenSymbol" w:hint="default"/>
+        <w:sz w:val="24"/>
         <w:rFonts w:cs="OpenSymbol"/>
       </w:rPr>
     </w:lvl>
@@ -1960,6 +2021,8 @@
       </w:pPr>
       <w:rPr>
         <w:rFonts w:ascii="Symbol" w:hAnsi="Symbol" w:cs="Symbol" w:hint="default"/>
+        <w:sz w:val="24"/>
+        <w:b/>
         <w:rFonts w:cs="OpenSymbol"/>
       </w:rPr>
     </w:lvl>
@@ -2106,6 +2169,7 @@
       </w:pPr>
       <w:rPr>
         <w:rFonts w:ascii="Symbol" w:hAnsi="Symbol" w:cs="Symbol" w:hint="default"/>
+        <w:sz w:val="24"/>
         <w:rFonts w:cs="OpenSymbol"/>
       </w:rPr>
     </w:lvl>
@@ -2252,6 +2316,8 @@
       </w:pPr>
       <w:rPr>
         <w:rFonts w:ascii="Symbol" w:hAnsi="Symbol" w:cs="Symbol" w:hint="default"/>
+        <w:sz w:val="24"/>
+        <w:b/>
         <w:rFonts w:cs="OpenSymbol"/>
       </w:rPr>
     </w:lvl>
@@ -2398,6 +2464,7 @@
       </w:pPr>
       <w:rPr>
         <w:rFonts w:ascii="Symbol" w:hAnsi="Symbol" w:cs="Symbol" w:hint="default"/>
+        <w:sz w:val="24"/>
         <w:rFonts w:cs="OpenSymbol"/>
       </w:rPr>
     </w:lvl>
@@ -2679,15 +2746,12 @@
     <w:rPrDefault>
       <w:rPr>
         <w:rFonts w:ascii="Liberation Serif" w:hAnsi="Liberation Serif" w:eastAsia="Noto Sans CJK SC Regular" w:cs="FreeSans"/>
-        <w:sz w:val="24"/>
         <w:szCs w:val="24"/>
         <w:lang w:val="en-US" w:eastAsia="zh-CN" w:bidi="hi-IN"/>
       </w:rPr>
     </w:rPrDefault>
     <w:pPrDefault>
-      <w:pPr>
-        <w:widowControl/>
-      </w:pPr>
+      <w:pPr/>
     </w:pPrDefault>
   </w:docDefaults>
   <w:style w:type="paragraph" w:styleId="Normal">
@@ -2695,10 +2759,12 @@
     <w:qFormat/>
     <w:pPr>
       <w:widowControl/>
+      <w:bidi w:val="0"/>
+      <w:jc w:val="left"/>
     </w:pPr>
     <w:rPr>
       <w:rFonts w:ascii="Liberation Serif" w:hAnsi="Liberation Serif" w:eastAsia="Noto Sans CJK SC Regular" w:cs="FreeSans"/>
-      <w:color w:val="auto"/>
+      <w:color w:val="00000A"/>
       <w:sz w:val="24"/>
       <w:szCs w:val="24"/>
       <w:lang w:val="en-US" w:eastAsia="zh-CN" w:bidi="hi-IN"/>
@@ -2730,6 +2796,396 @@
     <w:rPr>
       <w:b/>
       <w:bCs/>
+    </w:rPr>
+  </w:style>
+  <w:style w:type="character" w:styleId="ListLabel1">
+    <w:name w:val="ListLabel 1"/>
+    <w:qFormat/>
+    <w:rPr>
+      <w:rFonts w:ascii="Arial" w:hAnsi="Arial" w:cs="OpenSymbol"/>
+      <w:b/>
+      <w:sz w:val="24"/>
+    </w:rPr>
+  </w:style>
+  <w:style w:type="character" w:styleId="ListLabel2">
+    <w:name w:val="ListLabel 2"/>
+    <w:qFormat/>
+    <w:rPr>
+      <w:rFonts w:ascii="Arial" w:hAnsi="Arial" w:cs="OpenSymbol"/>
+      <w:b/>
+      <w:sz w:val="24"/>
+    </w:rPr>
+  </w:style>
+  <w:style w:type="character" w:styleId="ListLabel3">
+    <w:name w:val="ListLabel 3"/>
+    <w:qFormat/>
+    <w:rPr>
+      <w:rFonts w:cs="OpenSymbol"/>
+    </w:rPr>
+  </w:style>
+  <w:style w:type="character" w:styleId="ListLabel4">
+    <w:name w:val="ListLabel 4"/>
+    <w:qFormat/>
+    <w:rPr>
+      <w:rFonts w:cs="OpenSymbol"/>
+    </w:rPr>
+  </w:style>
+  <w:style w:type="character" w:styleId="ListLabel5">
+    <w:name w:val="ListLabel 5"/>
+    <w:qFormat/>
+    <w:rPr>
+      <w:rFonts w:cs="OpenSymbol"/>
+    </w:rPr>
+  </w:style>
+  <w:style w:type="character" w:styleId="ListLabel6">
+    <w:name w:val="ListLabel 6"/>
+    <w:qFormat/>
+    <w:rPr>
+      <w:rFonts w:cs="OpenSymbol"/>
+    </w:rPr>
+  </w:style>
+  <w:style w:type="character" w:styleId="ListLabel7">
+    <w:name w:val="ListLabel 7"/>
+    <w:qFormat/>
+    <w:rPr>
+      <w:rFonts w:cs="OpenSymbol"/>
+    </w:rPr>
+  </w:style>
+  <w:style w:type="character" w:styleId="ListLabel8">
+    <w:name w:val="ListLabel 8"/>
+    <w:qFormat/>
+    <w:rPr>
+      <w:rFonts w:cs="OpenSymbol"/>
+    </w:rPr>
+  </w:style>
+  <w:style w:type="character" w:styleId="ListLabel9">
+    <w:name w:val="ListLabel 9"/>
+    <w:qFormat/>
+    <w:rPr>
+      <w:rFonts w:cs="OpenSymbol"/>
+    </w:rPr>
+  </w:style>
+  <w:style w:type="character" w:styleId="ListLabel10">
+    <w:name w:val="ListLabel 10"/>
+    <w:qFormat/>
+    <w:rPr>
+      <w:rFonts w:cs="OpenSymbol"/>
+    </w:rPr>
+  </w:style>
+  <w:style w:type="character" w:styleId="ListLabel11">
+    <w:name w:val="ListLabel 11"/>
+    <w:qFormat/>
+    <w:rPr>
+      <w:rFonts w:ascii="Arial" w:hAnsi="Arial" w:cs="OpenSymbol"/>
+      <w:sz w:val="24"/>
+    </w:rPr>
+  </w:style>
+  <w:style w:type="character" w:styleId="ListLabel12">
+    <w:name w:val="ListLabel 12"/>
+    <w:qFormat/>
+    <w:rPr>
+      <w:rFonts w:ascii="Arial" w:hAnsi="Arial" w:cs="OpenSymbol"/>
+      <w:sz w:val="24"/>
+    </w:rPr>
+  </w:style>
+  <w:style w:type="character" w:styleId="ListLabel13">
+    <w:name w:val="ListLabel 13"/>
+    <w:qFormat/>
+    <w:rPr>
+      <w:rFonts w:cs="OpenSymbol"/>
+    </w:rPr>
+  </w:style>
+  <w:style w:type="character" w:styleId="ListLabel14">
+    <w:name w:val="ListLabel 14"/>
+    <w:qFormat/>
+    <w:rPr>
+      <w:rFonts w:cs="OpenSymbol"/>
+    </w:rPr>
+  </w:style>
+  <w:style w:type="character" w:styleId="ListLabel15">
+    <w:name w:val="ListLabel 15"/>
+    <w:qFormat/>
+    <w:rPr>
+      <w:rFonts w:cs="OpenSymbol"/>
+    </w:rPr>
+  </w:style>
+  <w:style w:type="character" w:styleId="ListLabel16">
+    <w:name w:val="ListLabel 16"/>
+    <w:qFormat/>
+    <w:rPr>
+      <w:rFonts w:cs="OpenSymbol"/>
+    </w:rPr>
+  </w:style>
+  <w:style w:type="character" w:styleId="ListLabel17">
+    <w:name w:val="ListLabel 17"/>
+    <w:qFormat/>
+    <w:rPr>
+      <w:rFonts w:cs="OpenSymbol"/>
+    </w:rPr>
+  </w:style>
+  <w:style w:type="character" w:styleId="ListLabel18">
+    <w:name w:val="ListLabel 18"/>
+    <w:qFormat/>
+    <w:rPr>
+      <w:rFonts w:cs="OpenSymbol"/>
+    </w:rPr>
+  </w:style>
+  <w:style w:type="character" w:styleId="ListLabel19">
+    <w:name w:val="ListLabel 19"/>
+    <w:qFormat/>
+    <w:rPr>
+      <w:rFonts w:ascii="Arial" w:hAnsi="Arial" w:cs="OpenSymbol"/>
+      <w:b/>
+      <w:sz w:val="24"/>
+    </w:rPr>
+  </w:style>
+  <w:style w:type="character" w:styleId="ListLabel20">
+    <w:name w:val="ListLabel 20"/>
+    <w:qFormat/>
+    <w:rPr>
+      <w:rFonts w:cs="OpenSymbol"/>
+    </w:rPr>
+  </w:style>
+  <w:style w:type="character" w:styleId="ListLabel21">
+    <w:name w:val="ListLabel 21"/>
+    <w:qFormat/>
+    <w:rPr>
+      <w:rFonts w:cs="OpenSymbol"/>
+    </w:rPr>
+  </w:style>
+  <w:style w:type="character" w:styleId="ListLabel22">
+    <w:name w:val="ListLabel 22"/>
+    <w:qFormat/>
+    <w:rPr>
+      <w:rFonts w:cs="OpenSymbol"/>
+    </w:rPr>
+  </w:style>
+  <w:style w:type="character" w:styleId="ListLabel23">
+    <w:name w:val="ListLabel 23"/>
+    <w:qFormat/>
+    <w:rPr>
+      <w:rFonts w:cs="OpenSymbol"/>
+    </w:rPr>
+  </w:style>
+  <w:style w:type="character" w:styleId="ListLabel24">
+    <w:name w:val="ListLabel 24"/>
+    <w:qFormat/>
+    <w:rPr>
+      <w:rFonts w:cs="OpenSymbol"/>
+    </w:rPr>
+  </w:style>
+  <w:style w:type="character" w:styleId="ListLabel25">
+    <w:name w:val="ListLabel 25"/>
+    <w:qFormat/>
+    <w:rPr>
+      <w:rFonts w:cs="OpenSymbol"/>
+    </w:rPr>
+  </w:style>
+  <w:style w:type="character" w:styleId="ListLabel26">
+    <w:name w:val="ListLabel 26"/>
+    <w:qFormat/>
+    <w:rPr>
+      <w:rFonts w:cs="OpenSymbol"/>
+    </w:rPr>
+  </w:style>
+  <w:style w:type="character" w:styleId="ListLabel27">
+    <w:name w:val="ListLabel 27"/>
+    <w:qFormat/>
+    <w:rPr>
+      <w:rFonts w:cs="OpenSymbol"/>
+    </w:rPr>
+  </w:style>
+  <w:style w:type="character" w:styleId="ListLabel28">
+    <w:name w:val="ListLabel 28"/>
+    <w:qFormat/>
+    <w:rPr>
+      <w:rFonts w:ascii="Arial" w:hAnsi="Arial" w:cs="OpenSymbol"/>
+      <w:sz w:val="24"/>
+    </w:rPr>
+  </w:style>
+  <w:style w:type="character" w:styleId="ListLabel29">
+    <w:name w:val="ListLabel 29"/>
+    <w:qFormat/>
+    <w:rPr>
+      <w:rFonts w:cs="OpenSymbol"/>
+    </w:rPr>
+  </w:style>
+  <w:style w:type="character" w:styleId="ListLabel30">
+    <w:name w:val="ListLabel 30"/>
+    <w:qFormat/>
+    <w:rPr>
+      <w:rFonts w:cs="OpenSymbol"/>
+    </w:rPr>
+  </w:style>
+  <w:style w:type="character" w:styleId="ListLabel31">
+    <w:name w:val="ListLabel 31"/>
+    <w:qFormat/>
+    <w:rPr>
+      <w:rFonts w:cs="OpenSymbol"/>
+    </w:rPr>
+  </w:style>
+  <w:style w:type="character" w:styleId="ListLabel32">
+    <w:name w:val="ListLabel 32"/>
+    <w:qFormat/>
+    <w:rPr>
+      <w:rFonts w:cs="OpenSymbol"/>
+    </w:rPr>
+  </w:style>
+  <w:style w:type="character" w:styleId="ListLabel33">
+    <w:name w:val="ListLabel 33"/>
+    <w:qFormat/>
+    <w:rPr>
+      <w:rFonts w:cs="OpenSymbol"/>
+    </w:rPr>
+  </w:style>
+  <w:style w:type="character" w:styleId="ListLabel34">
+    <w:name w:val="ListLabel 34"/>
+    <w:qFormat/>
+    <w:rPr>
+      <w:rFonts w:cs="OpenSymbol"/>
+    </w:rPr>
+  </w:style>
+  <w:style w:type="character" w:styleId="ListLabel35">
+    <w:name w:val="ListLabel 35"/>
+    <w:qFormat/>
+    <w:rPr>
+      <w:rFonts w:cs="OpenSymbol"/>
+    </w:rPr>
+  </w:style>
+  <w:style w:type="character" w:styleId="ListLabel36">
+    <w:name w:val="ListLabel 36"/>
+    <w:qFormat/>
+    <w:rPr>
+      <w:rFonts w:cs="OpenSymbol"/>
+    </w:rPr>
+  </w:style>
+  <w:style w:type="character" w:styleId="ListLabel37">
+    <w:name w:val="ListLabel 37"/>
+    <w:qFormat/>
+    <w:rPr>
+      <w:rFonts w:ascii="Arial" w:hAnsi="Arial" w:cs="OpenSymbol"/>
+      <w:b/>
+      <w:sz w:val="24"/>
+    </w:rPr>
+  </w:style>
+  <w:style w:type="character" w:styleId="ListLabel38">
+    <w:name w:val="ListLabel 38"/>
+    <w:qFormat/>
+    <w:rPr>
+      <w:rFonts w:cs="OpenSymbol"/>
+    </w:rPr>
+  </w:style>
+  <w:style w:type="character" w:styleId="ListLabel39">
+    <w:name w:val="ListLabel 39"/>
+    <w:qFormat/>
+    <w:rPr>
+      <w:rFonts w:cs="OpenSymbol"/>
+    </w:rPr>
+  </w:style>
+  <w:style w:type="character" w:styleId="ListLabel40">
+    <w:name w:val="ListLabel 40"/>
+    <w:qFormat/>
+    <w:rPr>
+      <w:rFonts w:cs="OpenSymbol"/>
+    </w:rPr>
+  </w:style>
+  <w:style w:type="character" w:styleId="ListLabel41">
+    <w:name w:val="ListLabel 41"/>
+    <w:qFormat/>
+    <w:rPr>
+      <w:rFonts w:cs="OpenSymbol"/>
+    </w:rPr>
+  </w:style>
+  <w:style w:type="character" w:styleId="ListLabel42">
+    <w:name w:val="ListLabel 42"/>
+    <w:qFormat/>
+    <w:rPr>
+      <w:rFonts w:cs="OpenSymbol"/>
+    </w:rPr>
+  </w:style>
+  <w:style w:type="character" w:styleId="ListLabel43">
+    <w:name w:val="ListLabel 43"/>
+    <w:qFormat/>
+    <w:rPr>
+      <w:rFonts w:cs="OpenSymbol"/>
+    </w:rPr>
+  </w:style>
+  <w:style w:type="character" w:styleId="ListLabel44">
+    <w:name w:val="ListLabel 44"/>
+    <w:qFormat/>
+    <w:rPr>
+      <w:rFonts w:cs="OpenSymbol"/>
+    </w:rPr>
+  </w:style>
+  <w:style w:type="character" w:styleId="ListLabel45">
+    <w:name w:val="ListLabel 45"/>
+    <w:qFormat/>
+    <w:rPr>
+      <w:rFonts w:cs="OpenSymbol"/>
+    </w:rPr>
+  </w:style>
+  <w:style w:type="character" w:styleId="ListLabel46">
+    <w:name w:val="ListLabel 46"/>
+    <w:qFormat/>
+    <w:rPr>
+      <w:rFonts w:ascii="Arial" w:hAnsi="Arial" w:cs="OpenSymbol"/>
+      <w:sz w:val="24"/>
+    </w:rPr>
+  </w:style>
+  <w:style w:type="character" w:styleId="ListLabel47">
+    <w:name w:val="ListLabel 47"/>
+    <w:qFormat/>
+    <w:rPr>
+      <w:rFonts w:cs="OpenSymbol"/>
+    </w:rPr>
+  </w:style>
+  <w:style w:type="character" w:styleId="ListLabel48">
+    <w:name w:val="ListLabel 48"/>
+    <w:qFormat/>
+    <w:rPr>
+      <w:rFonts w:cs="OpenSymbol"/>
+    </w:rPr>
+  </w:style>
+  <w:style w:type="character" w:styleId="ListLabel49">
+    <w:name w:val="ListLabel 49"/>
+    <w:qFormat/>
+    <w:rPr>
+      <w:rFonts w:cs="OpenSymbol"/>
+    </w:rPr>
+  </w:style>
+  <w:style w:type="character" w:styleId="ListLabel50">
+    <w:name w:val="ListLabel 50"/>
+    <w:qFormat/>
+    <w:rPr>
+      <w:rFonts w:cs="OpenSymbol"/>
+    </w:rPr>
+  </w:style>
+  <w:style w:type="character" w:styleId="ListLabel51">
+    <w:name w:val="ListLabel 51"/>
+    <w:qFormat/>
+    <w:rPr>
+      <w:rFonts w:cs="OpenSymbol"/>
+    </w:rPr>
+  </w:style>
+  <w:style w:type="character" w:styleId="ListLabel52">
+    <w:name w:val="ListLabel 52"/>
+    <w:qFormat/>
+    <w:rPr>
+      <w:rFonts w:cs="OpenSymbol"/>
+    </w:rPr>
+  </w:style>
+  <w:style w:type="character" w:styleId="ListLabel53">
+    <w:name w:val="ListLabel 53"/>
+    <w:qFormat/>
+    <w:rPr>
+      <w:rFonts w:cs="OpenSymbol"/>
+    </w:rPr>
+  </w:style>
+  <w:style w:type="character" w:styleId="ListLabel54">
+    <w:name w:val="ListLabel 54"/>
+    <w:qFormat/>
+    <w:rPr>
+      <w:rFonts w:cs="OpenSymbol"/>
     </w:rPr>
   </w:style>
   <w:style w:type="paragraph" w:styleId="Heading">

--- a/resources/Overview of requirements.docx
+++ b/resources/Overview of requirements.docx
@@ -119,7 +119,11 @@
         </w:rPr>
       </w:pPr>
       <w:r>
-        <w:rPr/>
+        <w:rPr>
+          <w:rFonts w:ascii="Arial" w:hAnsi="Arial"/>
+          <w:sz w:val="24"/>
+          <w:szCs w:val="24"/>
+        </w:rPr>
       </w:r>
     </w:p>
     <w:p>
@@ -223,23 +227,7 @@
           <w:sz w:val="24"/>
           <w:szCs w:val="24"/>
         </w:rPr>
-        <w:t xml:space="preserve">Own raw materials and </w:t>
-      </w:r>
-      <w:r>
-        <w:rPr>
-          <w:rFonts w:ascii="Arial" w:hAnsi="Arial"/>
-          <w:sz w:val="24"/>
-          <w:szCs w:val="24"/>
-        </w:rPr>
-        <w:t>manufactured</w:t>
-      </w:r>
-      <w:r>
-        <w:rPr>
-          <w:rFonts w:ascii="Arial" w:hAnsi="Arial"/>
-          <w:sz w:val="24"/>
-          <w:szCs w:val="24"/>
-        </w:rPr>
-        <w:t xml:space="preserve"> goods </w:t>
+        <w:t xml:space="preserve">Own raw materials and manufactured goods </w:t>
       </w:r>
     </w:p>
     <w:p>
@@ -448,7 +436,25 @@
           <w:sz w:val="24"/>
           <w:szCs w:val="24"/>
         </w:rPr>
-        <w:t xml:space="preserve">You can only buy raw materials/goods from your direct neighbours. They player to the left or to the right. </w:t>
+        <w:t>You can only buy raw materials/goods</w:t>
+      </w:r>
+      <w:r>
+        <w:rPr>
+          <w:rFonts w:ascii="Arial" w:hAnsi="Arial"/>
+          <w:b/>
+          <w:bCs/>
+          <w:sz w:val="24"/>
+          <w:szCs w:val="24"/>
+        </w:rPr>
+        <w:t xml:space="preserve"> from your direct neighbours</w:t>
+      </w:r>
+      <w:r>
+        <w:rPr>
+          <w:rFonts w:ascii="Arial" w:hAnsi="Arial"/>
+          <w:sz w:val="24"/>
+          <w:szCs w:val="24"/>
+        </w:rPr>
+        <w:t xml:space="preserve">. They player to the left or to the right. </w:t>
       </w:r>
     </w:p>
     <w:p>
@@ -501,7 +507,79 @@
           <w:sz w:val="24"/>
           <w:szCs w:val="24"/>
         </w:rPr>
-        <w:t xml:space="preserve">Besides, you can only buy the raw materials/goods which the neighbour produces by means of brown/gray goods (e.g., not the raw materials/goods from Forum/Caravansery) as well as the beginning raw material (dependening on Wonder World board) </w:t>
+        <w:t xml:space="preserve">Besides, you can </w:t>
+      </w:r>
+      <w:r>
+        <w:rPr>
+          <w:rFonts w:ascii="Arial" w:hAnsi="Arial"/>
+          <w:b/>
+          <w:bCs/>
+          <w:sz w:val="24"/>
+          <w:szCs w:val="24"/>
+        </w:rPr>
+        <w:t>only buy the raw materials/goods</w:t>
+      </w:r>
+      <w:r>
+        <w:rPr>
+          <w:rFonts w:ascii="Arial" w:hAnsi="Arial"/>
+          <w:sz w:val="24"/>
+          <w:szCs w:val="24"/>
+        </w:rPr>
+        <w:t xml:space="preserve"> which the neighbour produces by means of </w:t>
+      </w:r>
+      <w:r>
+        <w:rPr>
+          <w:rFonts w:ascii="Arial" w:hAnsi="Arial"/>
+          <w:b/>
+          <w:bCs/>
+          <w:sz w:val="24"/>
+          <w:szCs w:val="24"/>
+        </w:rPr>
+        <w:t>brown/gray goods</w:t>
+      </w:r>
+      <w:r>
+        <w:rPr>
+          <w:rFonts w:ascii="Arial" w:hAnsi="Arial"/>
+          <w:sz w:val="24"/>
+          <w:szCs w:val="24"/>
+        </w:rPr>
+        <w:t xml:space="preserve"> (e.g., </w:t>
+      </w:r>
+      <w:r>
+        <w:rPr>
+          <w:rFonts w:ascii="Arial" w:hAnsi="Arial"/>
+          <w:b/>
+          <w:bCs/>
+          <w:sz w:val="24"/>
+          <w:szCs w:val="24"/>
+        </w:rPr>
+        <w:t xml:space="preserve">not </w:t>
+      </w:r>
+      <w:r>
+        <w:rPr>
+          <w:rFonts w:ascii="Arial" w:hAnsi="Arial"/>
+          <w:sz w:val="24"/>
+          <w:szCs w:val="24"/>
+        </w:rPr>
+        <w:t xml:space="preserve">the raw materials/goods from Forum/Caravansery) as well as the </w:t>
+      </w:r>
+      <w:r>
+        <w:rPr>
+          <w:rFonts w:ascii="Arial" w:hAnsi="Arial"/>
+          <w:b/>
+          <w:bCs/>
+          <w:sz w:val="24"/>
+          <w:szCs w:val="24"/>
+        </w:rPr>
+        <w:t>beginning raw material</w:t>
+      </w:r>
+      <w:r>
+        <w:rPr>
+          <w:rFonts w:ascii="Arial" w:hAnsi="Arial"/>
+          <w:sz w:val="24"/>
+          <w:szCs w:val="24"/>
+        </w:rPr>
+        <w:t xml:space="preserve"> (dependening on Wonder World board) </w:t>
       </w:r>
     </w:p>
     <w:p>
@@ -524,7 +602,17 @@
           <w:sz w:val="24"/>
           <w:szCs w:val="24"/>
         </w:rPr>
-        <w:t xml:space="preserve">You can only buy Raw materials/Goods for the current round </w:t>
+        <w:t xml:space="preserve">You can only buy Raw materials/Goods for the </w:t>
+      </w:r>
+      <w:r>
+        <w:rPr>
+          <w:rFonts w:ascii="Arial" w:hAnsi="Arial"/>
+          <w:b/>
+          <w:bCs/>
+          <w:sz w:val="24"/>
+          <w:szCs w:val="24"/>
+        </w:rPr>
+        <w:t xml:space="preserve">current round </w:t>
       </w:r>
     </w:p>
     <w:p>
@@ -544,10 +632,38 @@
       <w:r>
         <w:rPr>
           <w:rFonts w:ascii="Arial" w:hAnsi="Arial"/>
-          <w:sz w:val="24"/>
-          <w:szCs w:val="24"/>
-        </w:rPr>
-        <w:t xml:space="preserve">Several raw materials/goods can be also bought from the same or from different neighbours, as long as these produce accordingly many. </w:t>
+          <w:b/>
+          <w:bCs/>
+          <w:sz w:val="24"/>
+          <w:szCs w:val="24"/>
+        </w:rPr>
+        <w:t>Several</w:t>
+      </w:r>
+      <w:r>
+        <w:rPr>
+          <w:rFonts w:ascii="Arial" w:hAnsi="Arial"/>
+          <w:sz w:val="24"/>
+          <w:szCs w:val="24"/>
+        </w:rPr>
+        <w:t xml:space="preserve"> raw materials/goods can be also bought </w:t>
+      </w:r>
+      <w:r>
+        <w:rPr>
+          <w:rFonts w:ascii="Arial" w:hAnsi="Arial"/>
+          <w:b/>
+          <w:bCs/>
+          <w:sz w:val="24"/>
+          <w:szCs w:val="24"/>
+        </w:rPr>
+        <w:t>from the same or from different neighbours</w:t>
+      </w:r>
+      <w:r>
+        <w:rPr>
+          <w:rFonts w:ascii="Arial" w:hAnsi="Arial"/>
+          <w:sz w:val="24"/>
+          <w:szCs w:val="24"/>
+        </w:rPr>
+        <w:t xml:space="preserve">, as long as these produce accordingly many. </w:t>
       </w:r>
     </w:p>
     <w:p>
@@ -570,7 +686,43 @@
           <w:sz w:val="24"/>
           <w:szCs w:val="24"/>
         </w:rPr>
-        <w:t xml:space="preserve">If a player has a trading post or marketplace. That player can then buy raw materials/goods from neighbours for only 1 coin per resource. </w:t>
+        <w:t xml:space="preserve">If a player has a </w:t>
+      </w:r>
+      <w:r>
+        <w:rPr>
+          <w:rFonts w:ascii="Arial" w:hAnsi="Arial"/>
+          <w:b/>
+          <w:bCs/>
+          <w:sz w:val="24"/>
+          <w:szCs w:val="24"/>
+        </w:rPr>
+        <w:t>trading post or marketplace</w:t>
+      </w:r>
+      <w:r>
+        <w:rPr>
+          <w:rFonts w:ascii="Arial" w:hAnsi="Arial"/>
+          <w:sz w:val="24"/>
+          <w:szCs w:val="24"/>
+        </w:rPr>
+        <w:t xml:space="preserve">. That player can then buy raw materials/goods from neighbours for </w:t>
+      </w:r>
+      <w:r>
+        <w:rPr>
+          <w:rFonts w:ascii="Arial" w:hAnsi="Arial"/>
+          <w:b/>
+          <w:bCs/>
+          <w:sz w:val="24"/>
+          <w:szCs w:val="24"/>
+        </w:rPr>
+        <w:t>only 1 coin per resource</w:t>
+      </w:r>
+      <w:r>
+        <w:rPr>
+          <w:rFonts w:ascii="Arial" w:hAnsi="Arial"/>
+          <w:sz w:val="24"/>
+          <w:szCs w:val="24"/>
+        </w:rPr>
+        <w:t xml:space="preserve">. </w:t>
       </w:r>
     </w:p>
     <w:p>
@@ -593,7 +745,17 @@
           <w:sz w:val="24"/>
           <w:szCs w:val="24"/>
         </w:rPr>
-        <w:t>Traded resources are removed after turn</w:t>
+        <w:t>Traded resources are</w:t>
+      </w:r>
+      <w:r>
+        <w:rPr>
+          <w:rFonts w:ascii="Arial" w:hAnsi="Arial"/>
+          <w:b/>
+          <w:bCs/>
+          <w:sz w:val="24"/>
+          <w:szCs w:val="24"/>
+        </w:rPr>
+        <w:t xml:space="preserve"> removed after turn</w:t>
       </w:r>
     </w:p>
     <w:p>
@@ -1672,7 +1834,7 @@
           <w:sz w:val="24"/>
           <w:szCs w:val="24"/>
         </w:rPr>
-        <w:t xml:space="preserve">Researchbuildings (green): The researchbuildings award points at the end of the game, determined by collected symbols (see Final Scoring) </w:t>
+        <w:t xml:space="preserve">Research buildings (green): The research buildings award points at the end of the game, determined by collected symbols (see Final Scoring) </w:t>
       </w:r>
     </w:p>
     <w:p>
@@ -2746,6 +2908,7 @@
     <w:rPrDefault>
       <w:rPr>
         <w:rFonts w:ascii="Liberation Serif" w:hAnsi="Liberation Serif" w:eastAsia="Noto Sans CJK SC Regular" w:cs="FreeSans"/>
+        <w:sz w:val="20"/>
         <w:szCs w:val="24"/>
         <w:lang w:val="en-US" w:eastAsia="zh-CN" w:bidi="hi-IN"/>
       </w:rPr>
@@ -3188,6 +3351,396 @@
       <w:rFonts w:cs="OpenSymbol"/>
     </w:rPr>
   </w:style>
+  <w:style w:type="character" w:styleId="ListLabel55">
+    <w:name w:val="ListLabel 55"/>
+    <w:qFormat/>
+    <w:rPr>
+      <w:rFonts w:ascii="Arial" w:hAnsi="Arial" w:cs="OpenSymbol"/>
+      <w:b/>
+      <w:sz w:val="24"/>
+    </w:rPr>
+  </w:style>
+  <w:style w:type="character" w:styleId="ListLabel56">
+    <w:name w:val="ListLabel 56"/>
+    <w:qFormat/>
+    <w:rPr>
+      <w:rFonts w:ascii="Arial" w:hAnsi="Arial" w:cs="OpenSymbol"/>
+      <w:b/>
+      <w:sz w:val="24"/>
+    </w:rPr>
+  </w:style>
+  <w:style w:type="character" w:styleId="ListLabel57">
+    <w:name w:val="ListLabel 57"/>
+    <w:qFormat/>
+    <w:rPr>
+      <w:rFonts w:cs="OpenSymbol"/>
+    </w:rPr>
+  </w:style>
+  <w:style w:type="character" w:styleId="ListLabel58">
+    <w:name w:val="ListLabel 58"/>
+    <w:qFormat/>
+    <w:rPr>
+      <w:rFonts w:cs="OpenSymbol"/>
+    </w:rPr>
+  </w:style>
+  <w:style w:type="character" w:styleId="ListLabel59">
+    <w:name w:val="ListLabel 59"/>
+    <w:qFormat/>
+    <w:rPr>
+      <w:rFonts w:cs="OpenSymbol"/>
+    </w:rPr>
+  </w:style>
+  <w:style w:type="character" w:styleId="ListLabel60">
+    <w:name w:val="ListLabel 60"/>
+    <w:qFormat/>
+    <w:rPr>
+      <w:rFonts w:cs="OpenSymbol"/>
+    </w:rPr>
+  </w:style>
+  <w:style w:type="character" w:styleId="ListLabel61">
+    <w:name w:val="ListLabel 61"/>
+    <w:qFormat/>
+    <w:rPr>
+      <w:rFonts w:cs="OpenSymbol"/>
+    </w:rPr>
+  </w:style>
+  <w:style w:type="character" w:styleId="ListLabel62">
+    <w:name w:val="ListLabel 62"/>
+    <w:qFormat/>
+    <w:rPr>
+      <w:rFonts w:cs="OpenSymbol"/>
+    </w:rPr>
+  </w:style>
+  <w:style w:type="character" w:styleId="ListLabel63">
+    <w:name w:val="ListLabel 63"/>
+    <w:qFormat/>
+    <w:rPr>
+      <w:rFonts w:cs="OpenSymbol"/>
+    </w:rPr>
+  </w:style>
+  <w:style w:type="character" w:styleId="ListLabel64">
+    <w:name w:val="ListLabel 64"/>
+    <w:qFormat/>
+    <w:rPr>
+      <w:rFonts w:cs="OpenSymbol"/>
+    </w:rPr>
+  </w:style>
+  <w:style w:type="character" w:styleId="ListLabel65">
+    <w:name w:val="ListLabel 65"/>
+    <w:qFormat/>
+    <w:rPr>
+      <w:rFonts w:ascii="Arial" w:hAnsi="Arial" w:cs="OpenSymbol"/>
+      <w:sz w:val="24"/>
+    </w:rPr>
+  </w:style>
+  <w:style w:type="character" w:styleId="ListLabel66">
+    <w:name w:val="ListLabel 66"/>
+    <w:qFormat/>
+    <w:rPr>
+      <w:rFonts w:ascii="Arial" w:hAnsi="Arial" w:cs="OpenSymbol"/>
+      <w:sz w:val="24"/>
+    </w:rPr>
+  </w:style>
+  <w:style w:type="character" w:styleId="ListLabel67">
+    <w:name w:val="ListLabel 67"/>
+    <w:qFormat/>
+    <w:rPr>
+      <w:rFonts w:cs="OpenSymbol"/>
+    </w:rPr>
+  </w:style>
+  <w:style w:type="character" w:styleId="ListLabel68">
+    <w:name w:val="ListLabel 68"/>
+    <w:qFormat/>
+    <w:rPr>
+      <w:rFonts w:cs="OpenSymbol"/>
+    </w:rPr>
+  </w:style>
+  <w:style w:type="character" w:styleId="ListLabel69">
+    <w:name w:val="ListLabel 69"/>
+    <w:qFormat/>
+    <w:rPr>
+      <w:rFonts w:cs="OpenSymbol"/>
+    </w:rPr>
+  </w:style>
+  <w:style w:type="character" w:styleId="ListLabel70">
+    <w:name w:val="ListLabel 70"/>
+    <w:qFormat/>
+    <w:rPr>
+      <w:rFonts w:cs="OpenSymbol"/>
+    </w:rPr>
+  </w:style>
+  <w:style w:type="character" w:styleId="ListLabel71">
+    <w:name w:val="ListLabel 71"/>
+    <w:qFormat/>
+    <w:rPr>
+      <w:rFonts w:cs="OpenSymbol"/>
+    </w:rPr>
+  </w:style>
+  <w:style w:type="character" w:styleId="ListLabel72">
+    <w:name w:val="ListLabel 72"/>
+    <w:qFormat/>
+    <w:rPr>
+      <w:rFonts w:cs="OpenSymbol"/>
+    </w:rPr>
+  </w:style>
+  <w:style w:type="character" w:styleId="ListLabel73">
+    <w:name w:val="ListLabel 73"/>
+    <w:qFormat/>
+    <w:rPr>
+      <w:rFonts w:ascii="Arial" w:hAnsi="Arial" w:cs="OpenSymbol"/>
+      <w:b/>
+      <w:sz w:val="24"/>
+    </w:rPr>
+  </w:style>
+  <w:style w:type="character" w:styleId="ListLabel74">
+    <w:name w:val="ListLabel 74"/>
+    <w:qFormat/>
+    <w:rPr>
+      <w:rFonts w:cs="OpenSymbol"/>
+    </w:rPr>
+  </w:style>
+  <w:style w:type="character" w:styleId="ListLabel75">
+    <w:name w:val="ListLabel 75"/>
+    <w:qFormat/>
+    <w:rPr>
+      <w:rFonts w:cs="OpenSymbol"/>
+    </w:rPr>
+  </w:style>
+  <w:style w:type="character" w:styleId="ListLabel76">
+    <w:name w:val="ListLabel 76"/>
+    <w:qFormat/>
+    <w:rPr>
+      <w:rFonts w:cs="OpenSymbol"/>
+    </w:rPr>
+  </w:style>
+  <w:style w:type="character" w:styleId="ListLabel77">
+    <w:name w:val="ListLabel 77"/>
+    <w:qFormat/>
+    <w:rPr>
+      <w:rFonts w:cs="OpenSymbol"/>
+    </w:rPr>
+  </w:style>
+  <w:style w:type="character" w:styleId="ListLabel78">
+    <w:name w:val="ListLabel 78"/>
+    <w:qFormat/>
+    <w:rPr>
+      <w:rFonts w:cs="OpenSymbol"/>
+    </w:rPr>
+  </w:style>
+  <w:style w:type="character" w:styleId="ListLabel79">
+    <w:name w:val="ListLabel 79"/>
+    <w:qFormat/>
+    <w:rPr>
+      <w:rFonts w:cs="OpenSymbol"/>
+    </w:rPr>
+  </w:style>
+  <w:style w:type="character" w:styleId="ListLabel80">
+    <w:name w:val="ListLabel 80"/>
+    <w:qFormat/>
+    <w:rPr>
+      <w:rFonts w:cs="OpenSymbol"/>
+    </w:rPr>
+  </w:style>
+  <w:style w:type="character" w:styleId="ListLabel81">
+    <w:name w:val="ListLabel 81"/>
+    <w:qFormat/>
+    <w:rPr>
+      <w:rFonts w:cs="OpenSymbol"/>
+    </w:rPr>
+  </w:style>
+  <w:style w:type="character" w:styleId="ListLabel82">
+    <w:name w:val="ListLabel 82"/>
+    <w:qFormat/>
+    <w:rPr>
+      <w:rFonts w:ascii="Arial" w:hAnsi="Arial" w:cs="OpenSymbol"/>
+      <w:sz w:val="24"/>
+    </w:rPr>
+  </w:style>
+  <w:style w:type="character" w:styleId="ListLabel83">
+    <w:name w:val="ListLabel 83"/>
+    <w:qFormat/>
+    <w:rPr>
+      <w:rFonts w:cs="OpenSymbol"/>
+    </w:rPr>
+  </w:style>
+  <w:style w:type="character" w:styleId="ListLabel84">
+    <w:name w:val="ListLabel 84"/>
+    <w:qFormat/>
+    <w:rPr>
+      <w:rFonts w:cs="OpenSymbol"/>
+    </w:rPr>
+  </w:style>
+  <w:style w:type="character" w:styleId="ListLabel85">
+    <w:name w:val="ListLabel 85"/>
+    <w:qFormat/>
+    <w:rPr>
+      <w:rFonts w:cs="OpenSymbol"/>
+    </w:rPr>
+  </w:style>
+  <w:style w:type="character" w:styleId="ListLabel86">
+    <w:name w:val="ListLabel 86"/>
+    <w:qFormat/>
+    <w:rPr>
+      <w:rFonts w:cs="OpenSymbol"/>
+    </w:rPr>
+  </w:style>
+  <w:style w:type="character" w:styleId="ListLabel87">
+    <w:name w:val="ListLabel 87"/>
+    <w:qFormat/>
+    <w:rPr>
+      <w:rFonts w:cs="OpenSymbol"/>
+    </w:rPr>
+  </w:style>
+  <w:style w:type="character" w:styleId="ListLabel88">
+    <w:name w:val="ListLabel 88"/>
+    <w:qFormat/>
+    <w:rPr>
+      <w:rFonts w:cs="OpenSymbol"/>
+    </w:rPr>
+  </w:style>
+  <w:style w:type="character" w:styleId="ListLabel89">
+    <w:name w:val="ListLabel 89"/>
+    <w:qFormat/>
+    <w:rPr>
+      <w:rFonts w:cs="OpenSymbol"/>
+    </w:rPr>
+  </w:style>
+  <w:style w:type="character" w:styleId="ListLabel90">
+    <w:name w:val="ListLabel 90"/>
+    <w:qFormat/>
+    <w:rPr>
+      <w:rFonts w:cs="OpenSymbol"/>
+    </w:rPr>
+  </w:style>
+  <w:style w:type="character" w:styleId="ListLabel91">
+    <w:name w:val="ListLabel 91"/>
+    <w:qFormat/>
+    <w:rPr>
+      <w:rFonts w:ascii="Arial" w:hAnsi="Arial" w:cs="OpenSymbol"/>
+      <w:b/>
+      <w:sz w:val="24"/>
+    </w:rPr>
+  </w:style>
+  <w:style w:type="character" w:styleId="ListLabel92">
+    <w:name w:val="ListLabel 92"/>
+    <w:qFormat/>
+    <w:rPr>
+      <w:rFonts w:cs="OpenSymbol"/>
+    </w:rPr>
+  </w:style>
+  <w:style w:type="character" w:styleId="ListLabel93">
+    <w:name w:val="ListLabel 93"/>
+    <w:qFormat/>
+    <w:rPr>
+      <w:rFonts w:cs="OpenSymbol"/>
+    </w:rPr>
+  </w:style>
+  <w:style w:type="character" w:styleId="ListLabel94">
+    <w:name w:val="ListLabel 94"/>
+    <w:qFormat/>
+    <w:rPr>
+      <w:rFonts w:cs="OpenSymbol"/>
+    </w:rPr>
+  </w:style>
+  <w:style w:type="character" w:styleId="ListLabel95">
+    <w:name w:val="ListLabel 95"/>
+    <w:qFormat/>
+    <w:rPr>
+      <w:rFonts w:cs="OpenSymbol"/>
+    </w:rPr>
+  </w:style>
+  <w:style w:type="character" w:styleId="ListLabel96">
+    <w:name w:val="ListLabel 96"/>
+    <w:qFormat/>
+    <w:rPr>
+      <w:rFonts w:cs="OpenSymbol"/>
+    </w:rPr>
+  </w:style>
+  <w:style w:type="character" w:styleId="ListLabel97">
+    <w:name w:val="ListLabel 97"/>
+    <w:qFormat/>
+    <w:rPr>
+      <w:rFonts w:cs="OpenSymbol"/>
+    </w:rPr>
+  </w:style>
+  <w:style w:type="character" w:styleId="ListLabel98">
+    <w:name w:val="ListLabel 98"/>
+    <w:qFormat/>
+    <w:rPr>
+      <w:rFonts w:cs="OpenSymbol"/>
+    </w:rPr>
+  </w:style>
+  <w:style w:type="character" w:styleId="ListLabel99">
+    <w:name w:val="ListLabel 99"/>
+    <w:qFormat/>
+    <w:rPr>
+      <w:rFonts w:cs="OpenSymbol"/>
+    </w:rPr>
+  </w:style>
+  <w:style w:type="character" w:styleId="ListLabel100">
+    <w:name w:val="ListLabel 100"/>
+    <w:qFormat/>
+    <w:rPr>
+      <w:rFonts w:ascii="Arial" w:hAnsi="Arial" w:cs="OpenSymbol"/>
+      <w:sz w:val="24"/>
+    </w:rPr>
+  </w:style>
+  <w:style w:type="character" w:styleId="ListLabel101">
+    <w:name w:val="ListLabel 101"/>
+    <w:qFormat/>
+    <w:rPr>
+      <w:rFonts w:cs="OpenSymbol"/>
+    </w:rPr>
+  </w:style>
+  <w:style w:type="character" w:styleId="ListLabel102">
+    <w:name w:val="ListLabel 102"/>
+    <w:qFormat/>
+    <w:rPr>
+      <w:rFonts w:cs="OpenSymbol"/>
+    </w:rPr>
+  </w:style>
+  <w:style w:type="character" w:styleId="ListLabel103">
+    <w:name w:val="ListLabel 103"/>
+    <w:qFormat/>
+    <w:rPr>
+      <w:rFonts w:cs="OpenSymbol"/>
+    </w:rPr>
+  </w:style>
+  <w:style w:type="character" w:styleId="ListLabel104">
+    <w:name w:val="ListLabel 104"/>
+    <w:qFormat/>
+    <w:rPr>
+      <w:rFonts w:cs="OpenSymbol"/>
+    </w:rPr>
+  </w:style>
+  <w:style w:type="character" w:styleId="ListLabel105">
+    <w:name w:val="ListLabel 105"/>
+    <w:qFormat/>
+    <w:rPr>
+      <w:rFonts w:cs="OpenSymbol"/>
+    </w:rPr>
+  </w:style>
+  <w:style w:type="character" w:styleId="ListLabel106">
+    <w:name w:val="ListLabel 106"/>
+    <w:qFormat/>
+    <w:rPr>
+      <w:rFonts w:cs="OpenSymbol"/>
+    </w:rPr>
+  </w:style>
+  <w:style w:type="character" w:styleId="ListLabel107">
+    <w:name w:val="ListLabel 107"/>
+    <w:qFormat/>
+    <w:rPr>
+      <w:rFonts w:cs="OpenSymbol"/>
+    </w:rPr>
+  </w:style>
+  <w:style w:type="character" w:styleId="ListLabel108">
+    <w:name w:val="ListLabel 108"/>
+    <w:qFormat/>
+    <w:rPr>
+      <w:rFonts w:cs="OpenSymbol"/>
+    </w:rPr>
+  </w:style>
   <w:style w:type="paragraph" w:styleId="Heading">
     <w:name w:val="Heading"/>
     <w:basedOn w:val="Normal"/>

--- a/resources/Overview of requirements.docx
+++ b/resources/Overview of requirements.docx
@@ -2,130 +2,6 @@
 <file path=word/document.xml><?xml version="1.0" encoding="utf-8"?>
 <w:document xmlns:o="urn:schemas-microsoft-com:office:office" xmlns:r="http://schemas.openxmlformats.org/officeDocument/2006/relationships" xmlns:v="urn:schemas-microsoft-com:vml" xmlns:w="http://schemas.openxmlformats.org/wordprocessingml/2006/main" xmlns:w10="urn:schemas-microsoft-com:office:word" xmlns:wp="http://schemas.openxmlformats.org/drawingml/2006/wordprocessingDrawing" xmlns:wps="http://schemas.microsoft.com/office/word/2010/wordprocessingShape" xmlns:wpg="http://schemas.microsoft.com/office/word/2010/wordprocessingGroup" xmlns:mc="http://schemas.openxmlformats.org/markup-compatibility/2006" xmlns:wp14="http://schemas.microsoft.com/office/word/2010/wordprocessingDrawing" xmlns:w14="http://schemas.microsoft.com/office/word/2010/wordml" mc:Ignorable="w14 wp14">
   <w:body>
-    <w:p>
-      <w:pPr>
-        <w:pStyle w:val="Normal"/>
-        <w:spacing w:lineRule="auto" w:line="240"/>
-        <w:rPr/>
-      </w:pPr>
-      <w:r>
-        <w:rPr>
-          <w:rFonts w:ascii="Arial" w:hAnsi="Arial"/>
-          <w:sz w:val="24"/>
-          <w:szCs w:val="24"/>
-        </w:rPr>
-        <w:t>Next Session:</w:t>
-      </w:r>
-    </w:p>
-    <w:p>
-      <w:pPr>
-        <w:pStyle w:val="Normal"/>
-        <w:spacing w:lineRule="auto" w:line="240"/>
-        <w:rPr/>
-      </w:pPr>
-      <w:r>
-        <w:rPr>
-          <w:rFonts w:ascii="Arial" w:hAnsi="Arial"/>
-          <w:sz w:val="24"/>
-          <w:szCs w:val="24"/>
-        </w:rPr>
-        <w:t>1. Messages for exceptions</w:t>
-      </w:r>
-    </w:p>
-    <w:p>
-      <w:pPr>
-        <w:pStyle w:val="Normal"/>
-        <w:spacing w:lineRule="auto" w:line="240"/>
-        <w:rPr/>
-      </w:pPr>
-      <w:r>
-        <w:rPr>
-          <w:rFonts w:ascii="Arial" w:hAnsi="Arial"/>
-          <w:sz w:val="24"/>
-          <w:szCs w:val="24"/>
-        </w:rPr>
-        <w:t>2. Game structure that gets players</w:t>
-      </w:r>
-    </w:p>
-    <w:p>
-      <w:pPr>
-        <w:pStyle w:val="Normal"/>
-        <w:spacing w:lineRule="auto" w:line="240"/>
-        <w:rPr/>
-      </w:pPr>
-      <w:r>
-        <w:rPr>
-          <w:rFonts w:ascii="Arial" w:hAnsi="Arial"/>
-          <w:sz w:val="24"/>
-          <w:szCs w:val="24"/>
-        </w:rPr>
-        <w:tab/>
-        <w:t>* SetUpHandler.getPlayers();</w:t>
-      </w:r>
-    </w:p>
-    <w:p>
-      <w:pPr>
-        <w:pStyle w:val="Normal"/>
-        <w:spacing w:lineRule="auto" w:line="240"/>
-        <w:rPr/>
-      </w:pPr>
-      <w:r>
-        <w:rPr>
-          <w:rFonts w:ascii="Arial" w:hAnsi="Arial"/>
-          <w:sz w:val="24"/>
-          <w:szCs w:val="24"/>
-        </w:rPr>
-        <w:t>3. Refactor Coin, TradeHandler, Player</w:t>
-      </w:r>
-    </w:p>
-    <w:p>
-      <w:pPr>
-        <w:pStyle w:val="Normal"/>
-        <w:spacing w:lineRule="auto" w:line="240"/>
-        <w:rPr/>
-      </w:pPr>
-      <w:r>
-        <w:rPr>
-          <w:rFonts w:ascii="Arial" w:hAnsi="Arial"/>
-          <w:sz w:val="24"/>
-          <w:szCs w:val="24"/>
-        </w:rPr>
-        <w:t>4. Start card implementation</w:t>
-      </w:r>
-    </w:p>
-    <w:p>
-      <w:pPr>
-        <w:pStyle w:val="Normal"/>
-        <w:spacing w:lineRule="auto" w:line="240"/>
-        <w:rPr/>
-      </w:pPr>
-      <w:r>
-        <w:rPr>
-          <w:rFonts w:ascii="Arial" w:hAnsi="Arial"/>
-          <w:sz w:val="24"/>
-          <w:szCs w:val="24"/>
-        </w:rPr>
-        <w:t>5. Finish trading</w:t>
-      </w:r>
-    </w:p>
-    <w:p>
-      <w:pPr>
-        <w:pStyle w:val="Normal"/>
-        <w:spacing w:lineRule="auto" w:line="240"/>
-        <w:rPr>
-          <w:rFonts w:ascii="Arial" w:hAnsi="Arial"/>
-          <w:sz w:val="24"/>
-          <w:szCs w:val="24"/>
-        </w:rPr>
-      </w:pPr>
-      <w:r>
-        <w:rPr>
-          <w:rFonts w:ascii="Arial" w:hAnsi="Arial"/>
-          <w:sz w:val="24"/>
-          <w:szCs w:val="24"/>
-        </w:rPr>
-      </w:r>
-    </w:p>
     <w:p>
       <w:pPr>
         <w:pStyle w:val="Normal"/>
@@ -3741,6 +3617,396 @@
       <w:rFonts w:cs="OpenSymbol"/>
     </w:rPr>
   </w:style>
+  <w:style w:type="character" w:styleId="ListLabel109">
+    <w:name w:val="ListLabel 109"/>
+    <w:qFormat/>
+    <w:rPr>
+      <w:rFonts w:ascii="Arial" w:hAnsi="Arial" w:cs="OpenSymbol"/>
+      <w:b/>
+      <w:sz w:val="24"/>
+    </w:rPr>
+  </w:style>
+  <w:style w:type="character" w:styleId="ListLabel110">
+    <w:name w:val="ListLabel 110"/>
+    <w:qFormat/>
+    <w:rPr>
+      <w:rFonts w:ascii="Arial" w:hAnsi="Arial" w:cs="OpenSymbol"/>
+      <w:b/>
+      <w:sz w:val="24"/>
+    </w:rPr>
+  </w:style>
+  <w:style w:type="character" w:styleId="ListLabel111">
+    <w:name w:val="ListLabel 111"/>
+    <w:qFormat/>
+    <w:rPr>
+      <w:rFonts w:cs="OpenSymbol"/>
+    </w:rPr>
+  </w:style>
+  <w:style w:type="character" w:styleId="ListLabel112">
+    <w:name w:val="ListLabel 112"/>
+    <w:qFormat/>
+    <w:rPr>
+      <w:rFonts w:cs="OpenSymbol"/>
+    </w:rPr>
+  </w:style>
+  <w:style w:type="character" w:styleId="ListLabel113">
+    <w:name w:val="ListLabel 113"/>
+    <w:qFormat/>
+    <w:rPr>
+      <w:rFonts w:cs="OpenSymbol"/>
+    </w:rPr>
+  </w:style>
+  <w:style w:type="character" w:styleId="ListLabel114">
+    <w:name w:val="ListLabel 114"/>
+    <w:qFormat/>
+    <w:rPr>
+      <w:rFonts w:cs="OpenSymbol"/>
+    </w:rPr>
+  </w:style>
+  <w:style w:type="character" w:styleId="ListLabel115">
+    <w:name w:val="ListLabel 115"/>
+    <w:qFormat/>
+    <w:rPr>
+      <w:rFonts w:cs="OpenSymbol"/>
+    </w:rPr>
+  </w:style>
+  <w:style w:type="character" w:styleId="ListLabel116">
+    <w:name w:val="ListLabel 116"/>
+    <w:qFormat/>
+    <w:rPr>
+      <w:rFonts w:cs="OpenSymbol"/>
+    </w:rPr>
+  </w:style>
+  <w:style w:type="character" w:styleId="ListLabel117">
+    <w:name w:val="ListLabel 117"/>
+    <w:qFormat/>
+    <w:rPr>
+      <w:rFonts w:cs="OpenSymbol"/>
+    </w:rPr>
+  </w:style>
+  <w:style w:type="character" w:styleId="ListLabel118">
+    <w:name w:val="ListLabel 118"/>
+    <w:qFormat/>
+    <w:rPr>
+      <w:rFonts w:cs="OpenSymbol"/>
+    </w:rPr>
+  </w:style>
+  <w:style w:type="character" w:styleId="ListLabel119">
+    <w:name w:val="ListLabel 119"/>
+    <w:qFormat/>
+    <w:rPr>
+      <w:rFonts w:ascii="Arial" w:hAnsi="Arial" w:cs="OpenSymbol"/>
+      <w:sz w:val="24"/>
+    </w:rPr>
+  </w:style>
+  <w:style w:type="character" w:styleId="ListLabel120">
+    <w:name w:val="ListLabel 120"/>
+    <w:qFormat/>
+    <w:rPr>
+      <w:rFonts w:ascii="Arial" w:hAnsi="Arial" w:cs="OpenSymbol"/>
+      <w:sz w:val="24"/>
+    </w:rPr>
+  </w:style>
+  <w:style w:type="character" w:styleId="ListLabel121">
+    <w:name w:val="ListLabel 121"/>
+    <w:qFormat/>
+    <w:rPr>
+      <w:rFonts w:cs="OpenSymbol"/>
+    </w:rPr>
+  </w:style>
+  <w:style w:type="character" w:styleId="ListLabel122">
+    <w:name w:val="ListLabel 122"/>
+    <w:qFormat/>
+    <w:rPr>
+      <w:rFonts w:cs="OpenSymbol"/>
+    </w:rPr>
+  </w:style>
+  <w:style w:type="character" w:styleId="ListLabel123">
+    <w:name w:val="ListLabel 123"/>
+    <w:qFormat/>
+    <w:rPr>
+      <w:rFonts w:cs="OpenSymbol"/>
+    </w:rPr>
+  </w:style>
+  <w:style w:type="character" w:styleId="ListLabel124">
+    <w:name w:val="ListLabel 124"/>
+    <w:qFormat/>
+    <w:rPr>
+      <w:rFonts w:cs="OpenSymbol"/>
+    </w:rPr>
+  </w:style>
+  <w:style w:type="character" w:styleId="ListLabel125">
+    <w:name w:val="ListLabel 125"/>
+    <w:qFormat/>
+    <w:rPr>
+      <w:rFonts w:cs="OpenSymbol"/>
+    </w:rPr>
+  </w:style>
+  <w:style w:type="character" w:styleId="ListLabel126">
+    <w:name w:val="ListLabel 126"/>
+    <w:qFormat/>
+    <w:rPr>
+      <w:rFonts w:cs="OpenSymbol"/>
+    </w:rPr>
+  </w:style>
+  <w:style w:type="character" w:styleId="ListLabel127">
+    <w:name w:val="ListLabel 127"/>
+    <w:qFormat/>
+    <w:rPr>
+      <w:rFonts w:ascii="Arial" w:hAnsi="Arial" w:cs="OpenSymbol"/>
+      <w:b/>
+      <w:sz w:val="24"/>
+    </w:rPr>
+  </w:style>
+  <w:style w:type="character" w:styleId="ListLabel128">
+    <w:name w:val="ListLabel 128"/>
+    <w:qFormat/>
+    <w:rPr>
+      <w:rFonts w:cs="OpenSymbol"/>
+    </w:rPr>
+  </w:style>
+  <w:style w:type="character" w:styleId="ListLabel129">
+    <w:name w:val="ListLabel 129"/>
+    <w:qFormat/>
+    <w:rPr>
+      <w:rFonts w:cs="OpenSymbol"/>
+    </w:rPr>
+  </w:style>
+  <w:style w:type="character" w:styleId="ListLabel130">
+    <w:name w:val="ListLabel 130"/>
+    <w:qFormat/>
+    <w:rPr>
+      <w:rFonts w:cs="OpenSymbol"/>
+    </w:rPr>
+  </w:style>
+  <w:style w:type="character" w:styleId="ListLabel131">
+    <w:name w:val="ListLabel 131"/>
+    <w:qFormat/>
+    <w:rPr>
+      <w:rFonts w:cs="OpenSymbol"/>
+    </w:rPr>
+  </w:style>
+  <w:style w:type="character" w:styleId="ListLabel132">
+    <w:name w:val="ListLabel 132"/>
+    <w:qFormat/>
+    <w:rPr>
+      <w:rFonts w:cs="OpenSymbol"/>
+    </w:rPr>
+  </w:style>
+  <w:style w:type="character" w:styleId="ListLabel133">
+    <w:name w:val="ListLabel 133"/>
+    <w:qFormat/>
+    <w:rPr>
+      <w:rFonts w:cs="OpenSymbol"/>
+    </w:rPr>
+  </w:style>
+  <w:style w:type="character" w:styleId="ListLabel134">
+    <w:name w:val="ListLabel 134"/>
+    <w:qFormat/>
+    <w:rPr>
+      <w:rFonts w:cs="OpenSymbol"/>
+    </w:rPr>
+  </w:style>
+  <w:style w:type="character" w:styleId="ListLabel135">
+    <w:name w:val="ListLabel 135"/>
+    <w:qFormat/>
+    <w:rPr>
+      <w:rFonts w:cs="OpenSymbol"/>
+    </w:rPr>
+  </w:style>
+  <w:style w:type="character" w:styleId="ListLabel136">
+    <w:name w:val="ListLabel 136"/>
+    <w:qFormat/>
+    <w:rPr>
+      <w:rFonts w:ascii="Arial" w:hAnsi="Arial" w:cs="OpenSymbol"/>
+      <w:sz w:val="24"/>
+    </w:rPr>
+  </w:style>
+  <w:style w:type="character" w:styleId="ListLabel137">
+    <w:name w:val="ListLabel 137"/>
+    <w:qFormat/>
+    <w:rPr>
+      <w:rFonts w:cs="OpenSymbol"/>
+    </w:rPr>
+  </w:style>
+  <w:style w:type="character" w:styleId="ListLabel138">
+    <w:name w:val="ListLabel 138"/>
+    <w:qFormat/>
+    <w:rPr>
+      <w:rFonts w:cs="OpenSymbol"/>
+    </w:rPr>
+  </w:style>
+  <w:style w:type="character" w:styleId="ListLabel139">
+    <w:name w:val="ListLabel 139"/>
+    <w:qFormat/>
+    <w:rPr>
+      <w:rFonts w:cs="OpenSymbol"/>
+    </w:rPr>
+  </w:style>
+  <w:style w:type="character" w:styleId="ListLabel140">
+    <w:name w:val="ListLabel 140"/>
+    <w:qFormat/>
+    <w:rPr>
+      <w:rFonts w:cs="OpenSymbol"/>
+    </w:rPr>
+  </w:style>
+  <w:style w:type="character" w:styleId="ListLabel141">
+    <w:name w:val="ListLabel 141"/>
+    <w:qFormat/>
+    <w:rPr>
+      <w:rFonts w:cs="OpenSymbol"/>
+    </w:rPr>
+  </w:style>
+  <w:style w:type="character" w:styleId="ListLabel142">
+    <w:name w:val="ListLabel 142"/>
+    <w:qFormat/>
+    <w:rPr>
+      <w:rFonts w:cs="OpenSymbol"/>
+    </w:rPr>
+  </w:style>
+  <w:style w:type="character" w:styleId="ListLabel143">
+    <w:name w:val="ListLabel 143"/>
+    <w:qFormat/>
+    <w:rPr>
+      <w:rFonts w:cs="OpenSymbol"/>
+    </w:rPr>
+  </w:style>
+  <w:style w:type="character" w:styleId="ListLabel144">
+    <w:name w:val="ListLabel 144"/>
+    <w:qFormat/>
+    <w:rPr>
+      <w:rFonts w:cs="OpenSymbol"/>
+    </w:rPr>
+  </w:style>
+  <w:style w:type="character" w:styleId="ListLabel145">
+    <w:name w:val="ListLabel 145"/>
+    <w:qFormat/>
+    <w:rPr>
+      <w:rFonts w:ascii="Arial" w:hAnsi="Arial" w:cs="OpenSymbol"/>
+      <w:b/>
+      <w:sz w:val="24"/>
+    </w:rPr>
+  </w:style>
+  <w:style w:type="character" w:styleId="ListLabel146">
+    <w:name w:val="ListLabel 146"/>
+    <w:qFormat/>
+    <w:rPr>
+      <w:rFonts w:cs="OpenSymbol"/>
+    </w:rPr>
+  </w:style>
+  <w:style w:type="character" w:styleId="ListLabel147">
+    <w:name w:val="ListLabel 147"/>
+    <w:qFormat/>
+    <w:rPr>
+      <w:rFonts w:cs="OpenSymbol"/>
+    </w:rPr>
+  </w:style>
+  <w:style w:type="character" w:styleId="ListLabel148">
+    <w:name w:val="ListLabel 148"/>
+    <w:qFormat/>
+    <w:rPr>
+      <w:rFonts w:cs="OpenSymbol"/>
+    </w:rPr>
+  </w:style>
+  <w:style w:type="character" w:styleId="ListLabel149">
+    <w:name w:val="ListLabel 149"/>
+    <w:qFormat/>
+    <w:rPr>
+      <w:rFonts w:cs="OpenSymbol"/>
+    </w:rPr>
+  </w:style>
+  <w:style w:type="character" w:styleId="ListLabel150">
+    <w:name w:val="ListLabel 150"/>
+    <w:qFormat/>
+    <w:rPr>
+      <w:rFonts w:cs="OpenSymbol"/>
+    </w:rPr>
+  </w:style>
+  <w:style w:type="character" w:styleId="ListLabel151">
+    <w:name w:val="ListLabel 151"/>
+    <w:qFormat/>
+    <w:rPr>
+      <w:rFonts w:cs="OpenSymbol"/>
+    </w:rPr>
+  </w:style>
+  <w:style w:type="character" w:styleId="ListLabel152">
+    <w:name w:val="ListLabel 152"/>
+    <w:qFormat/>
+    <w:rPr>
+      <w:rFonts w:cs="OpenSymbol"/>
+    </w:rPr>
+  </w:style>
+  <w:style w:type="character" w:styleId="ListLabel153">
+    <w:name w:val="ListLabel 153"/>
+    <w:qFormat/>
+    <w:rPr>
+      <w:rFonts w:cs="OpenSymbol"/>
+    </w:rPr>
+  </w:style>
+  <w:style w:type="character" w:styleId="ListLabel154">
+    <w:name w:val="ListLabel 154"/>
+    <w:qFormat/>
+    <w:rPr>
+      <w:rFonts w:ascii="Arial" w:hAnsi="Arial" w:cs="OpenSymbol"/>
+      <w:sz w:val="24"/>
+    </w:rPr>
+  </w:style>
+  <w:style w:type="character" w:styleId="ListLabel155">
+    <w:name w:val="ListLabel 155"/>
+    <w:qFormat/>
+    <w:rPr>
+      <w:rFonts w:cs="OpenSymbol"/>
+    </w:rPr>
+  </w:style>
+  <w:style w:type="character" w:styleId="ListLabel156">
+    <w:name w:val="ListLabel 156"/>
+    <w:qFormat/>
+    <w:rPr>
+      <w:rFonts w:cs="OpenSymbol"/>
+    </w:rPr>
+  </w:style>
+  <w:style w:type="character" w:styleId="ListLabel157">
+    <w:name w:val="ListLabel 157"/>
+    <w:qFormat/>
+    <w:rPr>
+      <w:rFonts w:cs="OpenSymbol"/>
+    </w:rPr>
+  </w:style>
+  <w:style w:type="character" w:styleId="ListLabel158">
+    <w:name w:val="ListLabel 158"/>
+    <w:qFormat/>
+    <w:rPr>
+      <w:rFonts w:cs="OpenSymbol"/>
+    </w:rPr>
+  </w:style>
+  <w:style w:type="character" w:styleId="ListLabel159">
+    <w:name w:val="ListLabel 159"/>
+    <w:qFormat/>
+    <w:rPr>
+      <w:rFonts w:cs="OpenSymbol"/>
+    </w:rPr>
+  </w:style>
+  <w:style w:type="character" w:styleId="ListLabel160">
+    <w:name w:val="ListLabel 160"/>
+    <w:qFormat/>
+    <w:rPr>
+      <w:rFonts w:cs="OpenSymbol"/>
+    </w:rPr>
+  </w:style>
+  <w:style w:type="character" w:styleId="ListLabel161">
+    <w:name w:val="ListLabel 161"/>
+    <w:qFormat/>
+    <w:rPr>
+      <w:rFonts w:cs="OpenSymbol"/>
+    </w:rPr>
+  </w:style>
+  <w:style w:type="character" w:styleId="ListLabel162">
+    <w:name w:val="ListLabel 162"/>
+    <w:qFormat/>
+    <w:rPr>
+      <w:rFonts w:cs="OpenSymbol"/>
+    </w:rPr>
+  </w:style>
   <w:style w:type="paragraph" w:styleId="Heading">
     <w:name w:val="Heading"/>
     <w:basedOn w:val="Normal"/>
